--- a/documentacion/Documentacion_Domoticasa.docx
+++ b/documentacion/Documentacion_Domoticasa.docx
@@ -1404,20 +1404,283 @@
     </w:p>
     <w:p>
       <w:r>
-        <w:t xml:space="preserve">/* </w:t>
-      </w:r>
-    </w:p>
-    <w:p>
-      <w:r>
-        <w:t>Aquí describimos de forma general el proyecto</w:t>
+        <w:t>Domoticasa es un proyecto desarrollado por los alumnos de 1º DAW del I.E.S Camas, presentado en Growlab de 2019.</w:t>
+      </w:r>
+    </w:p>
+    <w:p>
+      <w:r>
+        <w:t>Es un sistema de información pensado en la automatización del hogar</w:t>
+      </w:r>
+    </w:p>
+    <w:p>
+      <w:pPr>
+        <w:pStyle w:val="Heading2"/>
+      </w:pPr>
+      <w:bookmarkStart w:id="1" w:name="_Toc535953466"/>
+      <w:r>
+        <w:t>Contexto</w:t>
+      </w:r>
+      <w:bookmarkEnd w:id="1"/>
+    </w:p>
+    <w:p>
+      <w:r>
+        <w:t>Este proyecto surge a raíz de la necesidad de controlar y automatizar nuestro hogar</w:t>
+      </w:r>
+      <w:r>
+        <w:t xml:space="preserve"> a distancia y/o presencialmente.</w:t>
+      </w:r>
+    </w:p>
+    <w:p/>
+    <w:p>
+      <w:pPr>
+        <w:pStyle w:val="Heading2"/>
+      </w:pPr>
+      <w:bookmarkStart w:id="2" w:name="_Toc535953467"/>
+      <w:r>
+        <w:lastRenderedPageBreak/>
+        <w:t>Objetivos</w:t>
+      </w:r>
+      <w:bookmarkEnd w:id="2"/>
+    </w:p>
+    <w:p>
+      <w:r>
+        <w:t>Con Domoticasa queremos ofrecer un control y seguimiento de nuestro hogar, facilitando su uso.</w:t>
+      </w:r>
+    </w:p>
+    <w:p>
+      <w:pPr>
+        <w:pStyle w:val="Heading1"/>
+      </w:pPr>
+      <w:bookmarkStart w:id="3" w:name="_Toc535953468"/>
+      <w:r>
+        <w:t xml:space="preserve">Glosario de </w:t>
+      </w:r>
+      <w:r>
+        <w:t>término</w:t>
+      </w:r>
+      <w:r>
+        <w:t>s</w:t>
+      </w:r>
+      <w:bookmarkEnd w:id="3"/>
+    </w:p>
+    <w:p>
+      <w:r>
+        <w:t>Emp</w:t>
+      </w:r>
+      <w:r>
+        <w:t>ecemos con un glosario de los té</w:t>
+      </w:r>
+      <w:r>
+        <w:t>rminos que utilizaremos.</w:t>
+      </w:r>
+    </w:p>
+    <w:p>
+      <w:r>
+        <w:t xml:space="preserve">- Usuario: Persona que explota el sistema. Una persona podrá acceder a su usuario mediante un alias y una contraseña. Estos usuarios podrán ver y actuar sobre los dispositivos </w:t>
+      </w:r>
+      <w:r>
+        <w:t>según</w:t>
+      </w:r>
+      <w:r>
+        <w:t xml:space="preserve"> sus privilegios.</w:t>
+      </w:r>
+    </w:p>
+    <w:p>
+      <w:r>
+        <w:t xml:space="preserve">- Dispositivo: Es aquel elemento sobre el que queramos actuar y preservar </w:t>
+      </w:r>
+      <w:r>
+        <w:t>información</w:t>
+      </w:r>
+      <w:r>
+        <w:t xml:space="preserve">. Los dispositivos representarán a los elementos físicos del hogar. Hablamos de elementos biestables como </w:t>
+      </w:r>
+      <w:r>
+        <w:t>sensores de movimiento</w:t>
+      </w:r>
+      <w:r>
+        <w:t>, de elementos regulables como ventiladores</w:t>
+      </w:r>
+      <w:r>
+        <w:t xml:space="preserve"> o luces</w:t>
+      </w:r>
+      <w:r>
+        <w:t>, elementos programa</w:t>
+      </w:r>
+      <w:r>
+        <w:t>bles como a/c o</w:t>
+      </w:r>
+      <w:r>
+        <w:t xml:space="preserve"> una combinación de todos.</w:t>
+      </w:r>
+    </w:p>
+    <w:p>
+      <w:r>
+        <w:t xml:space="preserve">- Privilegios: Definen que usuarios tienen control sobre qué dispositivos. Los privilegios se asignan a los usuarios por el administrador, que es </w:t>
+      </w:r>
+      <w:r>
+        <w:t>el ú</w:t>
+      </w:r>
+      <w:r>
+        <w:t>nico capaz de modificarlos.</w:t>
+      </w:r>
+    </w:p>
+    <w:p>
+      <w:r>
+        <w:t>- Administrador: Persona que supervisa el sistema, tendrá control absoluto sobre el sistema.</w:t>
+      </w:r>
+    </w:p>
+    <w:p>
+      <w:r>
+        <w:t>- Instrucción:</w:t>
+      </w:r>
+      <w:r>
+        <w:t xml:space="preserve"> Una orden que representa</w:t>
+      </w:r>
+      <w:r>
+        <w:t xml:space="preserve"> un comportamiento para un dispositivo</w:t>
+      </w:r>
+    </w:p>
+    <w:p>
+      <w:r>
+        <w:t xml:space="preserve">- </w:t>
+      </w:r>
+      <w:r>
+        <w:t>Programación</w:t>
+      </w:r>
+      <w:r>
+        <w:t>: Es un conjunto de instrucciones.</w:t>
+      </w:r>
+    </w:p>
+    <w:p>
+      <w:pPr>
+        <w:pStyle w:val="Heading1"/>
+      </w:pPr>
+      <w:bookmarkStart w:id="4" w:name="_Toc535953469"/>
+      <w:r>
+        <w:t>Modelo de negocio</w:t>
+      </w:r>
+      <w:bookmarkEnd w:id="4"/>
+    </w:p>
+    <w:p>
+      <w:pPr>
+        <w:pStyle w:val="Heading2"/>
+      </w:pPr>
+      <w:bookmarkStart w:id="5" w:name="_Toc535953470"/>
+    </w:p>
+    <w:p>
+      <w:pPr>
+        <w:pStyle w:val="Heading2"/>
+      </w:pPr>
+      <w:r>
+        <w:t>Servicio de lectura</w:t>
+      </w:r>
+      <w:bookmarkEnd w:id="5"/>
+      <w:r>
+        <w:t xml:space="preserve"> web</w:t>
+      </w:r>
+    </w:p>
+    <w:p>
+      <w:r>
+        <w:t>/*</w:t>
+      </w:r>
+    </w:p>
+    <w:p>
+      <w:r>
+        <w:t>¿Cuál es el procedimiento(s) que sigue un usuario de Domoticasa para la lectura de información?</w:t>
+      </w:r>
+    </w:p>
+    <w:p>
+      <w:r>
+        <w:t>*/</w:t>
+      </w:r>
+    </w:p>
+    <w:p>
+      <w:r>
+        <w:t>El usuario accede al sistema a través del navegador, desde donde podrá iniciar sesión con su usuario, obtener información sobre los dispositivos, programación y privilegios.</w:t>
+      </w:r>
+    </w:p>
+    <w:p/>
+    <w:p>
+      <w:pPr>
+        <w:pStyle w:val="Heading2"/>
+      </w:pPr>
+      <w:bookmarkStart w:id="6" w:name="_Toc535953471"/>
+      <w:r>
+        <w:t>Servicio de escritura</w:t>
+      </w:r>
+      <w:bookmarkEnd w:id="6"/>
+    </w:p>
+    <w:p>
+      <w:r>
+        <w:t>El usuario accede al sistema a través del navegador, desde donde podrá iniciar sesión con su usuario y actuar sobre dispositivos en base a sus privilegios.</w:t>
+      </w:r>
+    </w:p>
+    <w:p>
+      <w:pPr>
+        <w:pStyle w:val="Heading2"/>
+      </w:pPr>
+      <w:bookmarkStart w:id="7" w:name="_Toc535953472"/>
+      <w:r>
+        <w:t>Servicio programático</w:t>
+      </w:r>
+      <w:bookmarkEnd w:id="7"/>
+    </w:p>
+    <w:p>
+      <w:bookmarkStart w:id="8" w:name="_Toc535953473"/>
+      <w:r>
+        <w:t>El usuario accede al sistema a través del navegador, desde donde podrá iniciar sesión</w:t>
+      </w:r>
+      <w:r>
+        <w:t xml:space="preserve"> con su usuario y</w:t>
       </w:r>
       <w:r>
         <w:t xml:space="preserve"> </w:t>
       </w:r>
-    </w:p>
-    <w:p>
-      <w:r>
-        <w:t>¿Qué es Domoticasa? ¿Para que usamos Domoticasa? ¿Por qué hacemos Domoticasa?</w:t>
+      <w:r>
+        <w:t>programar dispositivos en base a sus privilegios.</w:t>
+      </w:r>
+      <w:bookmarkStart w:id="9" w:name="_GoBack"/>
+      <w:bookmarkEnd w:id="9"/>
+    </w:p>
+    <w:p>
+      <w:pPr>
+        <w:pStyle w:val="Heading1"/>
+      </w:pPr>
+      <w:r>
+        <w:t>Visión general del sistema</w:t>
+      </w:r>
+      <w:bookmarkEnd w:id="8"/>
+    </w:p>
+    <w:p>
+      <w:r>
+        <w:t>/*</w:t>
+      </w:r>
+    </w:p>
+    <w:p>
+      <w:r>
+        <w:lastRenderedPageBreak/>
+        <w:t xml:space="preserve">Aquí se engloba </w:t>
+      </w:r>
+      <w:r>
+        <w:t>todo</w:t>
+      </w:r>
+      <w:r>
+        <w:t xml:space="preserve"> el sistema</w:t>
+      </w:r>
+      <w:r>
+        <w:t xml:space="preserve"> sin entrar en tecnicismos</w:t>
+      </w:r>
+    </w:p>
+    <w:p>
+      <w:r>
+        <w:t>¿Qué puede ver y hacer el usuario?</w:t>
+      </w:r>
+      <w:r>
+        <w:t xml:space="preserve"> ¿Qué puede ver y hacer un administrador? ¿Sobre qué tipo de dispositivos podemos actuar? ¿Cómo funcionan los permisos? ¿De qué formas puede un usuario interactuar con Domoticasa? ¿Cómo funciona un dispositivo bajo una programación?</w:t>
+      </w:r>
+      <w:r>
+        <w:t xml:space="preserve"> ¿Dónde está la base de datos? ¿Cómo actuamos sobre los dispositivos acorde a la base de datos?</w:t>
       </w:r>
     </w:p>
     <w:p>
@@ -1427,13 +1690,38 @@
     </w:p>
     <w:p>
       <w:pPr>
+        <w:pStyle w:val="Heading1"/>
+      </w:pPr>
+      <w:bookmarkStart w:id="10" w:name="_Toc535953474"/>
+      <w:r>
+        <w:t>Requisitos</w:t>
+      </w:r>
+      <w:bookmarkEnd w:id="10"/>
+    </w:p>
+    <w:p>
+      <w:r>
+        <w:t>/*</w:t>
+      </w:r>
+    </w:p>
+    <w:p>
+      <w:r>
+        <w:t>Los requisitos normalizan el lenguaje natural a uno formal</w:t>
+      </w:r>
+    </w:p>
+    <w:p>
+      <w:r>
+        <w:t>*/</w:t>
+      </w:r>
+    </w:p>
+    <w:p>
+      <w:pPr>
         <w:pStyle w:val="Heading2"/>
       </w:pPr>
-      <w:bookmarkStart w:id="1" w:name="_Toc535953466"/>
-      <w:r>
-        <w:t>Contexto</w:t>
-      </w:r>
-      <w:bookmarkEnd w:id="1"/>
+      <w:bookmarkStart w:id="11" w:name="_Toc535953475"/>
+      <w:r>
+        <w:t>Requisitos generales</w:t>
+      </w:r>
+      <w:bookmarkEnd w:id="11"/>
     </w:p>
     <w:p>
       <w:r>
@@ -1442,12 +1730,11 @@
     </w:p>
     <w:p>
       <w:r>
-        <w:t>¿Cuál es la situación para que haya surgido la necesidad de hacer Domoticasa? ¿Qué motivos tenemos según un contexto (o situación) para hacer Domoticasa?</w:t>
-      </w:r>
-    </w:p>
-    <w:p>
-      <w:r>
-        <w:lastRenderedPageBreak/>
+        <w:t>// TODO</w:t>
+      </w:r>
+    </w:p>
+    <w:p>
+      <w:r>
         <w:t>*/</w:t>
       </w:r>
     </w:p>
@@ -1455,361 +1742,11 @@
       <w:pPr>
         <w:pStyle w:val="Heading2"/>
       </w:pPr>
-      <w:bookmarkStart w:id="2" w:name="_Toc535953467"/>
-      <w:r>
-        <w:t>Objetivos</w:t>
-      </w:r>
-      <w:bookmarkEnd w:id="2"/>
-    </w:p>
-    <w:p>
-      <w:r>
-        <w:t>/*</w:t>
-      </w:r>
-    </w:p>
-    <w:p>
-      <w:r>
-        <w:t>¿Por qué hacemos Domoticasa? ¿Qué necesidad queremos cubrir?</w:t>
-      </w:r>
-      <w:r>
-        <w:t xml:space="preserve"> ¿Qué</w:t>
-      </w:r>
-      <w:r>
-        <w:t xml:space="preserve"> queremos conseguir con Domoticasa?</w:t>
-      </w:r>
-    </w:p>
-    <w:p>
-      <w:r>
-        <w:t>*/</w:t>
-      </w:r>
-    </w:p>
-    <w:p>
-      <w:pPr>
-        <w:pStyle w:val="Heading1"/>
-      </w:pPr>
-      <w:bookmarkStart w:id="3" w:name="_Toc535953468"/>
-      <w:r>
-        <w:t xml:space="preserve">Glosario de </w:t>
-      </w:r>
-      <w:r>
-        <w:t>término</w:t>
-      </w:r>
-      <w:r>
-        <w:t>s</w:t>
-      </w:r>
-      <w:bookmarkEnd w:id="3"/>
-    </w:p>
-    <w:p>
-      <w:r>
-        <w:t xml:space="preserve">/* </w:t>
-      </w:r>
-    </w:p>
-    <w:p>
-      <w:r>
-        <w:t xml:space="preserve">Aquí describimos </w:t>
-      </w:r>
-      <w:r>
-        <w:t>términos presentes en Domoticasa</w:t>
-      </w:r>
-    </w:p>
-    <w:p>
-      <w:r>
-        <w:t>*/</w:t>
-      </w:r>
-    </w:p>
-    <w:p>
-      <w:r>
-        <w:t>Emp</w:t>
-      </w:r>
-      <w:r>
-        <w:t>ecemos con un glosario de los té</w:t>
-      </w:r>
-      <w:r>
-        <w:t>rminos que utilizaremos.</w:t>
-      </w:r>
-    </w:p>
-    <w:p>
-      <w:r>
-        <w:t xml:space="preserve">- Usuario: Persona que explota el sistema. Una persona podrá acceder a su usuario mediante un alias y una contraseña. Estos usuarios podrán ver y actuar sobre los dispositivos </w:t>
-      </w:r>
-      <w:r>
-        <w:t>según</w:t>
-      </w:r>
-      <w:r>
-        <w:t xml:space="preserve"> sus privilegios.</w:t>
-      </w:r>
-    </w:p>
-    <w:p>
-      <w:r>
-        <w:t xml:space="preserve">- Dispositivo: Es aquel elemento sobre el que queramos actuar y preservar </w:t>
-      </w:r>
-      <w:r>
-        <w:t>información</w:t>
-      </w:r>
-      <w:r>
-        <w:t xml:space="preserve">. Los dispositivos representarán a los elementos físicos del hogar. Hablamos de elementos biestables como </w:t>
-      </w:r>
-      <w:r>
-        <w:t>sensores de movimiento</w:t>
-      </w:r>
-      <w:r>
-        <w:t>, de elementos regulables como ventiladores</w:t>
-      </w:r>
-      <w:r>
-        <w:t xml:space="preserve"> o luces</w:t>
-      </w:r>
-      <w:r>
-        <w:t>, elementos programa</w:t>
-      </w:r>
-      <w:r>
-        <w:t>bles como a/c o</w:t>
-      </w:r>
-      <w:r>
-        <w:t xml:space="preserve"> una combinación de todos.</w:t>
-      </w:r>
-    </w:p>
-    <w:p>
-      <w:r>
-        <w:t xml:space="preserve">- Privilegios: Definen que usuarios tienen control sobre qué dispositivos. Los privilegios se asignan a los usuarios por el administrador, que es </w:t>
-      </w:r>
-      <w:r>
-        <w:t>el ú</w:t>
-      </w:r>
-      <w:r>
-        <w:t>nico capaz de modificarlos.</w:t>
-      </w:r>
-    </w:p>
-    <w:p>
-      <w:r>
-        <w:t>- Administrador: Persona que supervisa el sistema, tendrá control absoluto sobre el sistema.</w:t>
-      </w:r>
-    </w:p>
-    <w:p>
-      <w:r>
-        <w:t>- Instrucción:</w:t>
-      </w:r>
-      <w:r>
-        <w:t xml:space="preserve"> Una orden que representa</w:t>
-      </w:r>
-      <w:r>
-        <w:t xml:space="preserve"> un comportamiento para un dispositivo</w:t>
-      </w:r>
-    </w:p>
-    <w:p>
-      <w:r>
-        <w:t xml:space="preserve">- </w:t>
-      </w:r>
-      <w:r>
-        <w:t>Programación</w:t>
-      </w:r>
-      <w:r>
-        <w:t>: Es un conjunto de instrucciones.</w:t>
-      </w:r>
-    </w:p>
-    <w:p>
-      <w:pPr>
-        <w:pStyle w:val="Heading1"/>
-      </w:pPr>
-      <w:bookmarkStart w:id="4" w:name="_Toc535953469"/>
-      <w:r>
-        <w:t>Modelo de negocio</w:t>
-      </w:r>
-      <w:bookmarkEnd w:id="4"/>
-    </w:p>
-    <w:p>
-      <w:r>
-        <w:t>/*</w:t>
-      </w:r>
-    </w:p>
-    <w:p>
-      <w:r>
-        <w:t>¿Qué podemos hacer con Domoticasa?</w:t>
-      </w:r>
-    </w:p>
-    <w:p>
-      <w:r>
-        <w:t>*/</w:t>
-      </w:r>
-    </w:p>
-    <w:p>
-      <w:pPr>
-        <w:pStyle w:val="Heading2"/>
-      </w:pPr>
-      <w:bookmarkStart w:id="5" w:name="_Toc535953470"/>
-      <w:r>
-        <w:t>Servicio de lectura</w:t>
-      </w:r>
-      <w:bookmarkEnd w:id="5"/>
-    </w:p>
-    <w:p>
-      <w:r>
-        <w:t>/*</w:t>
-      </w:r>
-    </w:p>
-    <w:p>
-      <w:r>
-        <w:t>¿Cuál es el procedimiento(s) que sigue un usuario de Domoticasa para la lectura de información?</w:t>
-      </w:r>
-    </w:p>
-    <w:p>
-      <w:r>
-        <w:t>*/</w:t>
-      </w:r>
-    </w:p>
-    <w:p>
-      <w:pPr>
-        <w:pStyle w:val="Heading2"/>
-      </w:pPr>
-      <w:bookmarkStart w:id="6" w:name="_Toc535953471"/>
-      <w:r>
-        <w:lastRenderedPageBreak/>
-        <w:t>Servicio de escritura</w:t>
-      </w:r>
-      <w:bookmarkEnd w:id="6"/>
-    </w:p>
-    <w:p>
-      <w:r>
-        <w:t>/*</w:t>
-      </w:r>
-    </w:p>
-    <w:p>
-      <w:r>
-        <w:t>¿Procedimiento(s) para que un usuario actué sobre Domoticasa?</w:t>
-      </w:r>
-    </w:p>
-    <w:p>
-      <w:r>
-        <w:t>*/</w:t>
-      </w:r>
-    </w:p>
-    <w:p>
-      <w:pPr>
-        <w:pStyle w:val="Heading2"/>
-      </w:pPr>
-      <w:bookmarkStart w:id="7" w:name="_Toc535953472"/>
-      <w:r>
-        <w:t>Servicio programático</w:t>
-      </w:r>
-      <w:bookmarkEnd w:id="7"/>
-    </w:p>
-    <w:p>
-      <w:r>
-        <w:t>/*</w:t>
-      </w:r>
-    </w:p>
-    <w:p>
-      <w:r>
-        <w:t>¿Cómo puede el usuario programar el funcionamiento de los dispositivos?</w:t>
-      </w:r>
-    </w:p>
-    <w:p>
-      <w:r>
-        <w:t>*/</w:t>
-      </w:r>
-    </w:p>
-    <w:p>
-      <w:pPr>
-        <w:pStyle w:val="Heading1"/>
-      </w:pPr>
-      <w:bookmarkStart w:id="8" w:name="_Toc535953473"/>
-      <w:r>
-        <w:t>Visión general del sistema</w:t>
-      </w:r>
-      <w:bookmarkEnd w:id="8"/>
-    </w:p>
-    <w:p>
-      <w:r>
-        <w:t>/*</w:t>
-      </w:r>
-    </w:p>
-    <w:p>
-      <w:r>
-        <w:t xml:space="preserve">Aquí se engloba </w:t>
-      </w:r>
-      <w:r>
-        <w:t>todo</w:t>
-      </w:r>
-      <w:r>
-        <w:t xml:space="preserve"> el sistema</w:t>
-      </w:r>
-      <w:r>
-        <w:t xml:space="preserve"> sin entrar en tecnicismos</w:t>
-      </w:r>
-    </w:p>
-    <w:p>
-      <w:r>
-        <w:t>¿Qué puede ver y hacer el usuario?</w:t>
-      </w:r>
-      <w:r>
-        <w:t xml:space="preserve"> ¿Qué puede ver y hacer un administrador? ¿Sobre qué tipo de dispositivos podemos actuar? ¿Cómo funcionan los permisos? ¿De qué formas puede un usuario interactuar con Domoticasa? ¿Cómo funciona un dispositivo bajo una programación?</w:t>
-      </w:r>
-      <w:r>
-        <w:t xml:space="preserve"> ¿Dónde está la base de datos? ¿Cómo actuamos sobre los dispositivos acorde a la base de datos?</w:t>
-      </w:r>
-    </w:p>
-    <w:p>
-      <w:r>
-        <w:t>*/</w:t>
-      </w:r>
-    </w:p>
-    <w:p>
-      <w:pPr>
-        <w:pStyle w:val="Heading1"/>
-      </w:pPr>
-      <w:bookmarkStart w:id="9" w:name="_Toc535953474"/>
-      <w:r>
-        <w:t>Requisitos</w:t>
-      </w:r>
-      <w:bookmarkEnd w:id="9"/>
-    </w:p>
-    <w:p>
-      <w:r>
-        <w:t>/*</w:t>
-      </w:r>
-    </w:p>
-    <w:p>
-      <w:r>
-        <w:t>Los requisitos normalizan el lenguaje natural a uno formal</w:t>
-      </w:r>
-    </w:p>
-    <w:p>
-      <w:r>
-        <w:t>*/</w:t>
-      </w:r>
-    </w:p>
-    <w:p>
-      <w:pPr>
-        <w:pStyle w:val="Heading2"/>
-      </w:pPr>
-      <w:bookmarkStart w:id="10" w:name="_Toc535953475"/>
-      <w:r>
-        <w:t>Requisitos generales</w:t>
-      </w:r>
-      <w:bookmarkEnd w:id="10"/>
-    </w:p>
-    <w:p>
-      <w:r>
-        <w:t>/*</w:t>
-      </w:r>
-    </w:p>
-    <w:p>
-      <w:r>
-        <w:t>// TODO</w:t>
-      </w:r>
-    </w:p>
-    <w:p>
-      <w:r>
-        <w:t>*/</w:t>
-      </w:r>
-    </w:p>
-    <w:p>
-      <w:pPr>
-        <w:pStyle w:val="Heading2"/>
-      </w:pPr>
-      <w:bookmarkStart w:id="11" w:name="_Toc535953476"/>
+      <w:bookmarkStart w:id="12" w:name="_Toc535953476"/>
       <w:r>
         <w:t>Requisitos de información</w:t>
       </w:r>
-      <w:bookmarkEnd w:id="11"/>
+      <w:bookmarkEnd w:id="12"/>
     </w:p>
     <w:p>
       <w:r>
@@ -1914,7 +1851,6 @@
           </w:tcPr>
           <w:p>
             <w:r>
-              <w:lastRenderedPageBreak/>
               <w:t>Un alias o nombre</w:t>
             </w:r>
           </w:p>
@@ -1993,15 +1929,7 @@
           </w:p>
           <w:p>
             <w:r>
-              <w:t>Potencia de funcionamiento ([0-100]</w:t>
-            </w:r>
-            <w:r>
-              <w:t xml:space="preserve"> </w:t>
-            </w:r>
-            <w:bookmarkStart w:id="12" w:name="_GoBack"/>
-            <w:bookmarkEnd w:id="12"/>
-            <w:r>
-              <w:t>%)</w:t>
+              <w:t>Potencia de funcionamiento ([0-100] %)</w:t>
             </w:r>
           </w:p>
           <w:p>
@@ -2047,6 +1975,7 @@
           </w:tcPr>
           <w:p>
             <w:r>
+              <w:lastRenderedPageBreak/>
               <w:t>RI-03</w:t>
             </w:r>
           </w:p>
@@ -2194,66 +2123,66 @@
     </w:p>
     <w:p>
       <w:r>
+        <w:t>Como usuario, quiero poner en marcha los dispositivos durante un tiempo concreto</w:t>
+      </w:r>
+    </w:p>
+    <w:p>
+      <w:pPr>
+        <w:pStyle w:val="Heading2"/>
+      </w:pPr>
+      <w:bookmarkStart w:id="15" w:name="_Toc535953479"/>
+      <w:r>
+        <w:t>Requisitos no funcionales</w:t>
+      </w:r>
+      <w:bookmarkEnd w:id="15"/>
+    </w:p>
+    <w:p>
+      <w:r>
+        <w:t>/*</w:t>
+      </w:r>
+    </w:p>
+    <w:p>
+      <w:r>
+        <w:t>// TODO</w:t>
+      </w:r>
+    </w:p>
+    <w:p>
+      <w:r>
+        <w:t>*/</w:t>
+      </w:r>
+    </w:p>
+    <w:p>
+      <w:pPr>
+        <w:pStyle w:val="Heading1"/>
+      </w:pPr>
+      <w:bookmarkStart w:id="16" w:name="_Toc535953480"/>
+      <w:r>
+        <w:t>Modelo Entidad Relación</w:t>
+      </w:r>
+      <w:bookmarkEnd w:id="16"/>
+    </w:p>
+    <w:p>
+      <w:r>
+        <w:t>/*</w:t>
+      </w:r>
+    </w:p>
+    <w:p>
+      <w:r>
+        <w:t>MER</w:t>
+      </w:r>
+    </w:p>
+    <w:p>
+      <w:r>
+        <w:t>*/</w:t>
+      </w:r>
+    </w:p>
+    <w:p>
+      <w:pPr>
+        <w:pStyle w:val="Heading1"/>
+      </w:pPr>
+      <w:bookmarkStart w:id="17" w:name="_Toc535953481"/>
+      <w:r>
         <w:lastRenderedPageBreak/>
-        <w:t>Como usuario, quiero poner en marcha los dispositivos durante un tiempo concreto</w:t>
-      </w:r>
-    </w:p>
-    <w:p>
-      <w:pPr>
-        <w:pStyle w:val="Heading2"/>
-      </w:pPr>
-      <w:bookmarkStart w:id="15" w:name="_Toc535953479"/>
-      <w:r>
-        <w:t>Requisitos no funcionales</w:t>
-      </w:r>
-      <w:bookmarkEnd w:id="15"/>
-    </w:p>
-    <w:p>
-      <w:r>
-        <w:t>/*</w:t>
-      </w:r>
-    </w:p>
-    <w:p>
-      <w:r>
-        <w:t>// TODO</w:t>
-      </w:r>
-    </w:p>
-    <w:p>
-      <w:r>
-        <w:t>*/</w:t>
-      </w:r>
-    </w:p>
-    <w:p>
-      <w:pPr>
-        <w:pStyle w:val="Heading1"/>
-      </w:pPr>
-      <w:bookmarkStart w:id="16" w:name="_Toc535953480"/>
-      <w:r>
-        <w:t>Modelo Entidad Relación</w:t>
-      </w:r>
-      <w:bookmarkEnd w:id="16"/>
-    </w:p>
-    <w:p>
-      <w:r>
-        <w:t>/*</w:t>
-      </w:r>
-    </w:p>
-    <w:p>
-      <w:r>
-        <w:t>MER</w:t>
-      </w:r>
-    </w:p>
-    <w:p>
-      <w:r>
-        <w:t>*/</w:t>
-      </w:r>
-    </w:p>
-    <w:p>
-      <w:pPr>
-        <w:pStyle w:val="Heading1"/>
-      </w:pPr>
-      <w:bookmarkStart w:id="17" w:name="_Toc535953481"/>
-      <w:r>
         <w:t>Modelo Relacional</w:t>
       </w:r>
       <w:bookmarkEnd w:id="17"/>
@@ -2376,7 +2305,7 @@
           <w:rPr>
             <w:noProof/>
           </w:rPr>
-          <w:t>4</w:t>
+          <w:t>3</w:t>
         </w:r>
         <w:r>
           <w:rPr>
@@ -3663,7 +3592,7 @@
 </file>
 
 <file path=customXml/itemProps1.xml><?xml version="1.0" encoding="utf-8"?>
-<ds:datastoreItem xmlns:ds="http://schemas.openxmlformats.org/officeDocument/2006/customXml" ds:itemID="{3AC1D25E-DAB4-4323-896F-52E37F05C8E2}">
+<ds:datastoreItem xmlns:ds="http://schemas.openxmlformats.org/officeDocument/2006/customXml" ds:itemID="{577DF2AA-8A47-4615-BCF9-7FFC7E4DBB06}">
   <ds:schemaRefs>
     <ds:schemaRef ds:uri="http://schemas.openxmlformats.org/officeDocument/2006/bibliography"/>
   </ds:schemaRefs>

--- a/documentacion/Documentacion_Domoticasa.docx
+++ b/documentacion/Documentacion_Domoticasa.docx
@@ -30,8 +30,11 @@
             <w:pStyle w:val="TOCHeading"/>
             <w:jc w:val="center"/>
             <w:rPr>
+              <w:rFonts w:asciiTheme="minorHAnsi" w:eastAsiaTheme="minorHAnsi" w:hAnsiTheme="minorHAnsi" w:cstheme="minorBidi"/>
+              <w:color w:val="auto"/>
               <w:sz w:val="28"/>
               <w:szCs w:val="28"/>
+              <w:lang w:val="es-ES"/>
             </w:rPr>
           </w:pPr>
         </w:p>
@@ -40,10 +43,11 @@
             <w:pStyle w:val="TOCHeading"/>
             <w:jc w:val="center"/>
             <w:rPr>
-              <w:rFonts w:asciiTheme="minorHAnsi" w:hAnsiTheme="minorHAnsi"/>
-              <w:b/>
+              <w:rFonts w:asciiTheme="minorHAnsi" w:eastAsiaTheme="minorHAnsi" w:hAnsiTheme="minorHAnsi" w:cstheme="minorBidi"/>
               <w:color w:val="auto"/>
-              <w:u w:val="single"/>
+              <w:sz w:val="28"/>
+              <w:szCs w:val="28"/>
+              <w:lang w:val="es-ES"/>
             </w:rPr>
           </w:pPr>
           <w:r>
@@ -1380,7 +1384,99 @@
     <w:p>
       <w:pPr>
         <w:rPr>
-          <w:lang w:val="en-US"/>
+          <w:b/>
+          <w:bCs/>
+          <w:noProof/>
+          <w:sz w:val="28"/>
+          <w:szCs w:val="28"/>
+        </w:rPr>
+      </w:pPr>
+    </w:p>
+    <w:p>
+      <w:pPr>
+        <w:rPr>
+          <w:b/>
+          <w:bCs/>
+          <w:noProof/>
+          <w:sz w:val="28"/>
+          <w:szCs w:val="28"/>
+        </w:rPr>
+      </w:pPr>
+    </w:p>
+    <w:p>
+      <w:pPr>
+        <w:rPr>
+          <w:b/>
+          <w:bCs/>
+          <w:noProof/>
+          <w:sz w:val="28"/>
+          <w:szCs w:val="28"/>
+        </w:rPr>
+      </w:pPr>
+    </w:p>
+    <w:p>
+      <w:pPr>
+        <w:rPr>
+          <w:b/>
+          <w:bCs/>
+          <w:noProof/>
+          <w:sz w:val="28"/>
+          <w:szCs w:val="28"/>
+        </w:rPr>
+      </w:pPr>
+    </w:p>
+    <w:p>
+      <w:pPr>
+        <w:rPr>
+          <w:b/>
+          <w:bCs/>
+          <w:noProof/>
+          <w:sz w:val="28"/>
+          <w:szCs w:val="28"/>
+        </w:rPr>
+      </w:pPr>
+    </w:p>
+    <w:p>
+      <w:pPr>
+        <w:rPr>
+          <w:b/>
+          <w:bCs/>
+          <w:noProof/>
+          <w:sz w:val="28"/>
+          <w:szCs w:val="28"/>
+        </w:rPr>
+      </w:pPr>
+    </w:p>
+    <w:p>
+      <w:pPr>
+        <w:rPr>
+          <w:b/>
+          <w:bCs/>
+          <w:noProof/>
+          <w:sz w:val="28"/>
+          <w:szCs w:val="28"/>
+        </w:rPr>
+      </w:pPr>
+    </w:p>
+    <w:p>
+      <w:pPr>
+        <w:rPr>
+          <w:b/>
+          <w:bCs/>
+          <w:noProof/>
+          <w:sz w:val="28"/>
+          <w:szCs w:val="28"/>
+        </w:rPr>
+      </w:pPr>
+    </w:p>
+    <w:p>
+      <w:pPr>
+        <w:rPr>
+          <w:b/>
+          <w:bCs/>
+          <w:noProof/>
+          <w:sz w:val="28"/>
+          <w:szCs w:val="28"/>
         </w:rPr>
       </w:pPr>
     </w:p>
@@ -1427,326 +1523,375 @@
         <w:t>Este proyecto surge a raíz de la necesidad de controlar y automatizar nuestro hogar</w:t>
       </w:r>
       <w:r>
-        <w:t xml:space="preserve"> a distancia y/o presencialmente.</w:t>
+        <w:t>.</w:t>
+      </w:r>
+    </w:p>
+    <w:p>
+      <w:pPr>
+        <w:pStyle w:val="Heading2"/>
+      </w:pPr>
+      <w:bookmarkStart w:id="2" w:name="_Toc535953467"/>
+      <w:r>
+        <w:t>Objetivos</w:t>
+      </w:r>
+      <w:bookmarkEnd w:id="2"/>
+    </w:p>
+    <w:p>
+      <w:r>
+        <w:t>Con Domoticasa queremos ofrecer un control y seguimiento de nuestro hogar, facilitando su uso.</w:t>
+      </w:r>
+    </w:p>
+    <w:p>
+      <w:pPr>
+        <w:pStyle w:val="Heading1"/>
+      </w:pPr>
+      <w:bookmarkStart w:id="3" w:name="_Toc535953468"/>
+      <w:r>
+        <w:t xml:space="preserve">Glosario de </w:t>
+      </w:r>
+      <w:r>
+        <w:t>término</w:t>
+      </w:r>
+      <w:r>
+        <w:t>s</w:t>
+      </w:r>
+      <w:bookmarkEnd w:id="3"/>
+    </w:p>
+    <w:p>
+      <w:r>
+        <w:t>Emp</w:t>
+      </w:r>
+      <w:r>
+        <w:t>ecemos con un glosario de los té</w:t>
+      </w:r>
+      <w:r>
+        <w:t>rminos que utilizaremos.</w:t>
+      </w:r>
+    </w:p>
+    <w:p>
+      <w:pPr>
+        <w:pStyle w:val="ListParagraph"/>
+        <w:numPr>
+          <w:ilvl w:val="0"/>
+          <w:numId w:val="4"/>
+        </w:numPr>
+      </w:pPr>
+      <w:r>
+        <w:rPr>
+          <w:b/>
+        </w:rPr>
+        <w:t>Usuario</w:t>
+      </w:r>
+      <w:r>
+        <w:t xml:space="preserve">: Persona que explota el sistema. Una persona podrá acceder a su usuario mediante un alias y una contraseña. Estos usuarios podrán ver y actuar sobre los dispositivos </w:t>
+      </w:r>
+      <w:r>
+        <w:t>según</w:t>
+      </w:r>
+      <w:r>
+        <w:t xml:space="preserve"> sus permisos</w:t>
+      </w:r>
+      <w:r>
+        <w:t>.</w:t>
       </w:r>
     </w:p>
     <w:p/>
     <w:p>
       <w:pPr>
+        <w:pStyle w:val="ListParagraph"/>
+        <w:numPr>
+          <w:ilvl w:val="0"/>
+          <w:numId w:val="4"/>
+        </w:numPr>
+      </w:pPr>
+      <w:r>
+        <w:rPr>
+          <w:b/>
+        </w:rPr>
+        <w:t>Dispositivo</w:t>
+      </w:r>
+      <w:r>
+        <w:t xml:space="preserve">: Es aquel elemento sobre el que queramos actuar y preservar </w:t>
+      </w:r>
+      <w:r>
+        <w:t>información</w:t>
+      </w:r>
+      <w:r>
+        <w:t xml:space="preserve">. Los dispositivos representarán a </w:t>
+      </w:r>
+      <w:r>
+        <w:t>los elementos físicos del hogar</w:t>
+      </w:r>
+      <w:r>
+        <w:t>.</w:t>
+      </w:r>
+    </w:p>
+    <w:p/>
+    <w:p>
+      <w:pPr>
+        <w:pStyle w:val="ListParagraph"/>
+        <w:numPr>
+          <w:ilvl w:val="0"/>
+          <w:numId w:val="4"/>
+        </w:numPr>
+      </w:pPr>
+      <w:r>
+        <w:rPr>
+          <w:b/>
+        </w:rPr>
+        <w:t>Sensor</w:t>
+      </w:r>
+      <w:r>
+        <w:t>: Elemento físico que ofrece información sobre su entorno, podemos obtener información de ellos, pero no controlarlos.</w:t>
+      </w:r>
+    </w:p>
+    <w:p/>
+    <w:p>
+      <w:pPr>
+        <w:pStyle w:val="ListParagraph"/>
+        <w:numPr>
+          <w:ilvl w:val="0"/>
+          <w:numId w:val="4"/>
+        </w:numPr>
+      </w:pPr>
+      <w:r>
+        <w:rPr>
+          <w:b/>
+        </w:rPr>
+        <w:t>Privilegios</w:t>
+      </w:r>
+      <w:r>
+        <w:t xml:space="preserve">: Definen que usuarios tienen control sobre qué dispositivos. Los privilegios se asignan a los usuarios por el administrador, que es </w:t>
+      </w:r>
+      <w:r>
+        <w:t>el ú</w:t>
+      </w:r>
+      <w:r>
+        <w:t>nico capaz de modificarlos.</w:t>
+      </w:r>
+    </w:p>
+    <w:p/>
+    <w:p>
+      <w:pPr>
+        <w:pStyle w:val="ListParagraph"/>
+        <w:numPr>
+          <w:ilvl w:val="0"/>
+          <w:numId w:val="4"/>
+        </w:numPr>
+      </w:pPr>
+      <w:r>
+        <w:rPr>
+          <w:b/>
+        </w:rPr>
+        <w:t>Administrador</w:t>
+      </w:r>
+      <w:r>
+        <w:t>: Persona que supervisa el sistema, tendrá control absoluto sobre el sistema.</w:t>
+      </w:r>
+    </w:p>
+    <w:p/>
+    <w:p>
+      <w:pPr>
+        <w:pStyle w:val="ListParagraph"/>
+        <w:numPr>
+          <w:ilvl w:val="0"/>
+          <w:numId w:val="4"/>
+        </w:numPr>
+      </w:pPr>
+      <w:r>
+        <w:rPr>
+          <w:b/>
+        </w:rPr>
+        <w:t>Instrucción</w:t>
+      </w:r>
+      <w:r>
+        <w:t>:</w:t>
+      </w:r>
+      <w:r>
+        <w:t xml:space="preserve"> Una orden que representa</w:t>
+      </w:r>
+      <w:r>
+        <w:t xml:space="preserve"> un comportamiento para un dispositivo</w:t>
+      </w:r>
+    </w:p>
+    <w:p/>
+    <w:p>
+      <w:pPr>
+        <w:pStyle w:val="ListParagraph"/>
+        <w:numPr>
+          <w:ilvl w:val="0"/>
+          <w:numId w:val="4"/>
+        </w:numPr>
+      </w:pPr>
+      <w:r>
+        <w:rPr>
+          <w:b/>
+        </w:rPr>
+        <w:t>Programación</w:t>
+      </w:r>
+      <w:r>
+        <w:t>: Es un conjunto de instrucciones.</w:t>
+      </w:r>
+    </w:p>
+    <w:p>
+      <w:r>
+        <w:t xml:space="preserve">A lo largo del documento utilizaremos </w:t>
+      </w:r>
+      <w:r>
+        <w:rPr>
+          <w:color w:val="00B050"/>
+        </w:rPr>
+        <w:t xml:space="preserve">verde </w:t>
+      </w:r>
+      <w:r>
+        <w:t xml:space="preserve">para representar entidades del sistema de información y </w:t>
+      </w:r>
+      <w:r>
+        <w:rPr>
+          <w:color w:val="5B9BD5" w:themeColor="accent1"/>
+        </w:rPr>
+        <w:t xml:space="preserve">azul </w:t>
+      </w:r>
+      <w:r>
+        <w:t>para sus atributos</w:t>
+      </w:r>
+    </w:p>
+    <w:p>
+      <w:pPr>
+        <w:pStyle w:val="Heading1"/>
+      </w:pPr>
+      <w:bookmarkStart w:id="4" w:name="_Toc535953469"/>
+      <w:r>
+        <w:lastRenderedPageBreak/>
+        <w:t>Modelo de negocio</w:t>
+      </w:r>
+      <w:bookmarkStart w:id="5" w:name="_Toc535953470"/>
+      <w:bookmarkEnd w:id="4"/>
+    </w:p>
+    <w:p/>
+    <w:p>
+      <w:pPr>
         <w:pStyle w:val="Heading2"/>
       </w:pPr>
-      <w:bookmarkStart w:id="2" w:name="_Toc535953467"/>
-      <w:r>
-        <w:lastRenderedPageBreak/>
-        <w:t>Objetivos</w:t>
-      </w:r>
-      <w:bookmarkEnd w:id="2"/>
-    </w:p>
-    <w:p>
-      <w:r>
-        <w:t>Con Domoticasa queremos ofrecer un control y seguimiento de nuestro hogar, facilitando su uso.</w:t>
+      <w:r>
+        <w:t>Servicio de lectura</w:t>
+      </w:r>
+      <w:bookmarkEnd w:id="5"/>
+    </w:p>
+    <w:p>
+      <w:r>
+        <w:t>/*</w:t>
+      </w:r>
+    </w:p>
+    <w:p>
+      <w:r>
+        <w:t>¿Cuál es el procedimiento(s) que sigue un usuario de Domoticasa para la lectura de información?</w:t>
+      </w:r>
+    </w:p>
+    <w:p>
+      <w:r>
+        <w:t>*/</w:t>
+      </w:r>
+    </w:p>
+    <w:p>
+      <w:r>
+        <w:t>El usuario accede al sistema a través del navegador, desde donde podrá iniciar sesión con su usuario, obtener información sobre los dispositivos, programación y privilegios.</w:t>
+      </w:r>
+    </w:p>
+    <w:p>
+      <w:pPr>
+        <w:pStyle w:val="Heading2"/>
+      </w:pPr>
+      <w:bookmarkStart w:id="6" w:name="_Toc535953471"/>
+      <w:r>
+        <w:t>Servicio de escritura</w:t>
+      </w:r>
+      <w:bookmarkEnd w:id="6"/>
+    </w:p>
+    <w:p>
+      <w:r>
+        <w:t>El usuario accede al sistema a través del navegador, desde donde podrá iniciar sesión con su usuario y actuar sobre dispositivos en base a sus privilegios.</w:t>
       </w:r>
     </w:p>
     <w:p>
       <w:pPr>
         <w:pStyle w:val="Heading1"/>
       </w:pPr>
-      <w:bookmarkStart w:id="3" w:name="_Toc535953468"/>
-      <w:r>
-        <w:t xml:space="preserve">Glosario de </w:t>
-      </w:r>
-      <w:r>
-        <w:t>término</w:t>
-      </w:r>
-      <w:r>
-        <w:t>s</w:t>
-      </w:r>
-      <w:bookmarkEnd w:id="3"/>
-    </w:p>
-    <w:p>
-      <w:r>
-        <w:t>Emp</w:t>
-      </w:r>
-      <w:r>
-        <w:t>ecemos con un glosario de los té</w:t>
-      </w:r>
-      <w:r>
-        <w:t>rminos que utilizaremos.</w:t>
-      </w:r>
-    </w:p>
-    <w:p>
-      <w:r>
-        <w:t xml:space="preserve">- Usuario: Persona que explota el sistema. Una persona podrá acceder a su usuario mediante un alias y una contraseña. Estos usuarios podrán ver y actuar sobre los dispositivos </w:t>
-      </w:r>
-      <w:r>
-        <w:t>según</w:t>
-      </w:r>
-      <w:r>
-        <w:t xml:space="preserve"> sus privilegios.</w:t>
-      </w:r>
-    </w:p>
-    <w:p>
-      <w:r>
-        <w:t xml:space="preserve">- Dispositivo: Es aquel elemento sobre el que queramos actuar y preservar </w:t>
-      </w:r>
-      <w:r>
-        <w:t>información</w:t>
-      </w:r>
-      <w:r>
-        <w:t xml:space="preserve">. Los dispositivos representarán a los elementos físicos del hogar. Hablamos de elementos biestables como </w:t>
-      </w:r>
-      <w:r>
-        <w:t>sensores de movimiento</w:t>
-      </w:r>
-      <w:r>
-        <w:t>, de elementos regulables como ventiladores</w:t>
-      </w:r>
-      <w:r>
-        <w:t xml:space="preserve"> o luces</w:t>
-      </w:r>
-      <w:r>
-        <w:t>, elementos programa</w:t>
-      </w:r>
-      <w:r>
-        <w:t>bles como a/c o</w:t>
-      </w:r>
-      <w:r>
-        <w:t xml:space="preserve"> una combinación de todos.</w:t>
-      </w:r>
-    </w:p>
-    <w:p>
-      <w:r>
-        <w:t xml:space="preserve">- Privilegios: Definen que usuarios tienen control sobre qué dispositivos. Los privilegios se asignan a los usuarios por el administrador, que es </w:t>
-      </w:r>
-      <w:r>
-        <w:t>el ú</w:t>
-      </w:r>
-      <w:r>
-        <w:t>nico capaz de modificarlos.</w:t>
-      </w:r>
-    </w:p>
-    <w:p>
-      <w:r>
-        <w:t>- Administrador: Persona que supervisa el sistema, tendrá control absoluto sobre el sistema.</w:t>
-      </w:r>
-    </w:p>
-    <w:p>
-      <w:r>
-        <w:t>- Instrucción:</w:t>
-      </w:r>
-      <w:r>
-        <w:t xml:space="preserve"> Una orden que representa</w:t>
-      </w:r>
-      <w:r>
-        <w:t xml:space="preserve"> un comportamiento para un dispositivo</w:t>
-      </w:r>
-    </w:p>
-    <w:p>
-      <w:r>
-        <w:t xml:space="preserve">- </w:t>
-      </w:r>
-      <w:r>
-        <w:t>Programación</w:t>
-      </w:r>
-      <w:r>
-        <w:t>: Es un conjunto de instrucciones.</w:t>
+      <w:bookmarkStart w:id="7" w:name="_Toc535953473"/>
+      <w:r>
+        <w:t>Visión general del sistema</w:t>
+      </w:r>
+      <w:bookmarkEnd w:id="7"/>
+    </w:p>
+    <w:p>
+      <w:r>
+        <w:t>/*</w:t>
+      </w:r>
+    </w:p>
+    <w:p>
+      <w:r>
+        <w:t xml:space="preserve">Aquí se engloba </w:t>
+      </w:r>
+      <w:r>
+        <w:t>todo</w:t>
+      </w:r>
+      <w:r>
+        <w:t xml:space="preserve"> el sistema</w:t>
+      </w:r>
+      <w:r>
+        <w:t xml:space="preserve"> sin entrar en tecnicismos</w:t>
+      </w:r>
+    </w:p>
+    <w:p>
+      <w:r>
+        <w:t>¿Qué puede ver y hacer el usuario?</w:t>
+      </w:r>
+      <w:r>
+        <w:t xml:space="preserve"> ¿Qué puede ver y hacer un administrador? ¿Sobre qué tipo de dispositivos podemos actuar? ¿Cómo funcionan los permisos? ¿De qué formas puede un usuario interactuar con Domoticasa? ¿Cómo funciona un dispositivo bajo una programación?</w:t>
+      </w:r>
+      <w:r>
+        <w:t xml:space="preserve"> ¿Dónde está la base de datos? ¿Cómo actuamos sobre los dispositivos acorde a la base de datos?</w:t>
+      </w:r>
+    </w:p>
+    <w:p>
+      <w:r>
+        <w:t>*/</w:t>
       </w:r>
     </w:p>
     <w:p>
       <w:pPr>
         <w:pStyle w:val="Heading1"/>
       </w:pPr>
-      <w:bookmarkStart w:id="4" w:name="_Toc535953469"/>
-      <w:r>
-        <w:t>Modelo de negocio</w:t>
-      </w:r>
-      <w:bookmarkEnd w:id="4"/>
+      <w:bookmarkStart w:id="8" w:name="_Toc535953474"/>
+      <w:r>
+        <w:t>Requisitos</w:t>
+      </w:r>
+      <w:bookmarkEnd w:id="8"/>
+    </w:p>
+    <w:p>
+      <w:r>
+        <w:t>/*</w:t>
+      </w:r>
+    </w:p>
+    <w:p>
+      <w:r>
+        <w:t>Los requisitos normalizan el lenguaje natural a uno formal</w:t>
+      </w:r>
+    </w:p>
+    <w:p>
+      <w:r>
+        <w:t>*/</w:t>
+      </w:r>
     </w:p>
     <w:p>
       <w:pPr>
         <w:pStyle w:val="Heading2"/>
       </w:pPr>
-      <w:bookmarkStart w:id="5" w:name="_Toc535953470"/>
-    </w:p>
-    <w:p>
-      <w:pPr>
-        <w:pStyle w:val="Heading2"/>
-      </w:pPr>
-      <w:r>
-        <w:t>Servicio de lectura</w:t>
-      </w:r>
-      <w:bookmarkEnd w:id="5"/>
-      <w:r>
-        <w:t xml:space="preserve"> web</w:t>
-      </w:r>
-    </w:p>
-    <w:p>
-      <w:r>
-        <w:t>/*</w:t>
-      </w:r>
-    </w:p>
-    <w:p>
-      <w:r>
-        <w:t>¿Cuál es el procedimiento(s) que sigue un usuario de Domoticasa para la lectura de información?</w:t>
-      </w:r>
-    </w:p>
-    <w:p>
-      <w:r>
-        <w:t>*/</w:t>
-      </w:r>
-    </w:p>
-    <w:p>
-      <w:r>
-        <w:t>El usuario accede al sistema a través del navegador, desde donde podrá iniciar sesión con su usuario, obtener información sobre los dispositivos, programación y privilegios.</w:t>
-      </w:r>
-    </w:p>
-    <w:p/>
-    <w:p>
-      <w:pPr>
-        <w:pStyle w:val="Heading2"/>
-      </w:pPr>
-      <w:bookmarkStart w:id="6" w:name="_Toc535953471"/>
-      <w:r>
-        <w:t>Servicio de escritura</w:t>
-      </w:r>
-      <w:bookmarkEnd w:id="6"/>
-    </w:p>
-    <w:p>
-      <w:r>
-        <w:t>El usuario accede al sistema a través del navegador, desde donde podrá iniciar sesión con su usuario y actuar sobre dispositivos en base a sus privilegios.</w:t>
-      </w:r>
-    </w:p>
-    <w:p>
-      <w:pPr>
-        <w:pStyle w:val="Heading2"/>
-      </w:pPr>
-      <w:bookmarkStart w:id="7" w:name="_Toc535953472"/>
-      <w:r>
-        <w:t>Servicio programático</w:t>
-      </w:r>
-      <w:bookmarkEnd w:id="7"/>
-    </w:p>
-    <w:p>
-      <w:bookmarkStart w:id="8" w:name="_Toc535953473"/>
-      <w:r>
-        <w:t>El usuario accede al sistema a través del navegador, desde donde podrá iniciar sesión</w:t>
-      </w:r>
-      <w:r>
-        <w:t xml:space="preserve"> con su usuario y</w:t>
-      </w:r>
-      <w:r>
-        <w:t xml:space="preserve"> </w:t>
-      </w:r>
-      <w:r>
-        <w:t>programar dispositivos en base a sus privilegios.</w:t>
-      </w:r>
-      <w:bookmarkStart w:id="9" w:name="_GoBack"/>
+      <w:bookmarkStart w:id="9" w:name="_Toc535953476"/>
+      <w:r>
+        <w:t>Requisitos de información</w:t>
+      </w:r>
       <w:bookmarkEnd w:id="9"/>
-    </w:p>
-    <w:p>
-      <w:pPr>
-        <w:pStyle w:val="Heading1"/>
-      </w:pPr>
-      <w:r>
-        <w:t>Visión general del sistema</w:t>
-      </w:r>
-      <w:bookmarkEnd w:id="8"/>
-    </w:p>
-    <w:p>
-      <w:r>
-        <w:t>/*</w:t>
-      </w:r>
-    </w:p>
-    <w:p>
-      <w:r>
-        <w:lastRenderedPageBreak/>
-        <w:t xml:space="preserve">Aquí se engloba </w:t>
-      </w:r>
-      <w:r>
-        <w:t>todo</w:t>
-      </w:r>
-      <w:r>
-        <w:t xml:space="preserve"> el sistema</w:t>
-      </w:r>
-      <w:r>
-        <w:t xml:space="preserve"> sin entrar en tecnicismos</w:t>
-      </w:r>
-    </w:p>
-    <w:p>
-      <w:r>
-        <w:t>¿Qué puede ver y hacer el usuario?</w:t>
-      </w:r>
-      <w:r>
-        <w:t xml:space="preserve"> ¿Qué puede ver y hacer un administrador? ¿Sobre qué tipo de dispositivos podemos actuar? ¿Cómo funcionan los permisos? ¿De qué formas puede un usuario interactuar con Domoticasa? ¿Cómo funciona un dispositivo bajo una programación?</w:t>
-      </w:r>
-      <w:r>
-        <w:t xml:space="preserve"> ¿Dónde está la base de datos? ¿Cómo actuamos sobre los dispositivos acorde a la base de datos?</w:t>
-      </w:r>
-    </w:p>
-    <w:p>
-      <w:r>
-        <w:t>*/</w:t>
-      </w:r>
-    </w:p>
-    <w:p>
-      <w:pPr>
-        <w:pStyle w:val="Heading1"/>
-      </w:pPr>
-      <w:bookmarkStart w:id="10" w:name="_Toc535953474"/>
-      <w:r>
-        <w:t>Requisitos</w:t>
-      </w:r>
-      <w:bookmarkEnd w:id="10"/>
-    </w:p>
-    <w:p>
-      <w:r>
-        <w:t>/*</w:t>
-      </w:r>
-    </w:p>
-    <w:p>
-      <w:r>
-        <w:t>Los requisitos normalizan el lenguaje natural a uno formal</w:t>
-      </w:r>
-    </w:p>
-    <w:p>
-      <w:r>
-        <w:t>*/</w:t>
-      </w:r>
-    </w:p>
-    <w:p>
-      <w:pPr>
-        <w:pStyle w:val="Heading2"/>
-      </w:pPr>
-      <w:bookmarkStart w:id="11" w:name="_Toc535953475"/>
-      <w:r>
-        <w:t>Requisitos generales</w:t>
-      </w:r>
-      <w:bookmarkEnd w:id="11"/>
-    </w:p>
-    <w:p>
-      <w:r>
-        <w:t>/*</w:t>
-      </w:r>
-    </w:p>
-    <w:p>
-      <w:r>
-        <w:t>// TODO</w:t>
-      </w:r>
-    </w:p>
-    <w:p>
-      <w:r>
-        <w:t>*/</w:t>
-      </w:r>
-    </w:p>
-    <w:p>
-      <w:pPr>
-        <w:pStyle w:val="Heading2"/>
-      </w:pPr>
-      <w:bookmarkStart w:id="12" w:name="_Toc535953476"/>
-      <w:r>
-        <w:t>Requisitos de información</w:t>
-      </w:r>
-      <w:bookmarkEnd w:id="12"/>
     </w:p>
     <w:p>
       <w:r>
@@ -1825,6 +1970,9 @@
           </w:tcPr>
           <w:p>
             <w:r>
+              <w:rPr>
+                <w:color w:val="00B050"/>
+              </w:rPr>
               <w:t>Usuarios</w:t>
             </w:r>
           </w:p>
@@ -1851,22 +1999,65 @@
           </w:tcPr>
           <w:p>
             <w:r>
-              <w:t>Un alias o nombre</w:t>
+              <w:t xml:space="preserve">Un </w:t>
+            </w:r>
+            <w:r>
+              <w:rPr>
+                <w:color w:val="5B9BD5" w:themeColor="accent1"/>
+              </w:rPr>
+              <w:t>alias</w:t>
+            </w:r>
+            <w:r>
+              <w:rPr>
+                <w:color w:val="5B9BD5" w:themeColor="accent1"/>
+              </w:rPr>
+              <w:t xml:space="preserve"> (cadena de caracteres)</w:t>
             </w:r>
           </w:p>
           <w:p>
-            <w:r>
-              <w:t>Una contraseña</w:t>
+            <w:pPr>
+              <w:rPr>
+                <w:color w:val="5B9BD5" w:themeColor="accent1"/>
+              </w:rPr>
+            </w:pPr>
+            <w:r>
+              <w:t>Una</w:t>
+            </w:r>
+            <w:r>
+              <w:rPr>
+                <w:color w:val="5B9BD5" w:themeColor="accent1"/>
+              </w:rPr>
+              <w:t xml:space="preserve"> contraseña</w:t>
+            </w:r>
+            <w:r>
+              <w:rPr>
+                <w:color w:val="5B9BD5" w:themeColor="accent1"/>
+              </w:rPr>
+              <w:t xml:space="preserve"> (cadena de caracteres)</w:t>
             </w:r>
           </w:p>
           <w:p>
             <w:r>
-              <w:t>Sus permisos</w:t>
+              <w:lastRenderedPageBreak/>
+              <w:t>De los Dispositivos que controla:</w:t>
             </w:r>
           </w:p>
           <w:p>
             <w:r>
-              <w:t>Sus programaciones</w:t>
+              <w:tab/>
+              <w:t xml:space="preserve">Sus </w:t>
+            </w:r>
+            <w:r>
+              <w:rPr>
+                <w:color w:val="00B050"/>
+              </w:rPr>
+              <w:t>P</w:t>
+            </w:r>
+            <w:r>
+              <w:rPr>
+                <w:color w:val="00B050"/>
+              </w:rPr>
+              <w:t>ermisos</w:t>
             </w:r>
           </w:p>
         </w:tc>
@@ -1878,6 +2069,7 @@
           </w:tcPr>
           <w:p>
             <w:r>
+              <w:lastRenderedPageBreak/>
               <w:t>RI-02</w:t>
             </w:r>
           </w:p>
@@ -1888,6 +2080,9 @@
           </w:tcPr>
           <w:p>
             <w:r>
+              <w:rPr>
+                <w:color w:val="00B050"/>
+              </w:rPr>
               <w:t>Dispositivos</w:t>
             </w:r>
           </w:p>
@@ -1914,56 +2109,68 @@
           </w:tcPr>
           <w:p>
             <w:r>
-              <w:t>Un nombre</w:t>
+              <w:t xml:space="preserve">Un </w:t>
+            </w:r>
+            <w:r>
+              <w:rPr>
+                <w:color w:val="5B9BD5" w:themeColor="accent1"/>
+              </w:rPr>
+              <w:t>nombre</w:t>
+            </w:r>
+            <w:r>
+              <w:rPr>
+                <w:color w:val="5B9BD5" w:themeColor="accent1"/>
+              </w:rPr>
+              <w:t xml:space="preserve"> (cadena de caracteres)</w:t>
             </w:r>
           </w:p>
           <w:p>
             <w:r>
-              <w:t>Tipo de dispositivo: Iluminación, regulable, programable. (Pueden existir dispositivos que sean lumínicos, regulables y programables)</w:t>
+              <w:t xml:space="preserve">Su </w:t>
+            </w:r>
+            <w:r>
+              <w:rPr>
+                <w:color w:val="5B9BD5" w:themeColor="accent1"/>
+              </w:rPr>
+              <w:t>estado</w:t>
+            </w:r>
+            <w:r>
+              <w:rPr>
+                <w:color w:val="5B9BD5" w:themeColor="accent1"/>
+              </w:rPr>
+              <w:t xml:space="preserve"> (</w:t>
+            </w:r>
+            <w:r>
+              <w:rPr>
+                <w:color w:val="5B9BD5" w:themeColor="accent1"/>
+              </w:rPr>
+              <w:t>ló</w:t>
+            </w:r>
+            <w:r>
+              <w:rPr>
+                <w:color w:val="5B9BD5" w:themeColor="accent1"/>
+              </w:rPr>
+              <w:t>gico)</w:t>
             </w:r>
           </w:p>
           <w:p>
             <w:r>
-              <w:t>Su estado (encendido o apagado)</w:t>
-            </w:r>
-          </w:p>
-          <w:p>
-            <w:r>
-              <w:t>Potencia de funcionamiento ([0-100] %)</w:t>
-            </w:r>
-          </w:p>
-          <w:p>
-            <w:r>
-              <w:t>Si es programable, qué programa está usando (ej. Aire acondicionado en modo calor)</w:t>
-            </w:r>
-          </w:p>
-          <w:p>
-            <w:r>
-              <w:t>Un historial de funcionamiento:</w:t>
-            </w:r>
-          </w:p>
-          <w:p>
-            <w:pPr>
-              <w:ind w:left="708"/>
-            </w:pPr>
-            <w:r>
-              <w:t>Número de veces encendido / apagado</w:t>
-            </w:r>
-          </w:p>
-          <w:p>
-            <w:pPr>
-              <w:ind w:left="708"/>
-            </w:pPr>
-            <w:r>
-              <w:t>Tiempo total de funcionamiento</w:t>
-            </w:r>
-          </w:p>
-          <w:p>
-            <w:pPr>
-              <w:ind w:left="708"/>
-            </w:pPr>
-            <w:r>
-              <w:t>Programaciones sobre ese dispositivo</w:t>
+              <w:t xml:space="preserve">La </w:t>
+            </w:r>
+            <w:r>
+              <w:rPr>
+                <w:color w:val="00B050"/>
+              </w:rPr>
+              <w:t>Habitació</w:t>
+            </w:r>
+            <w:r>
+              <w:rPr>
+                <w:color w:val="00B050"/>
+              </w:rPr>
+              <w:t>n</w:t>
+            </w:r>
+            <w:r>
+              <w:t xml:space="preserve"> en la que está</w:t>
             </w:r>
           </w:p>
         </w:tc>
@@ -1975,7 +2182,6 @@
           </w:tcPr>
           <w:p>
             <w:r>
-              <w:lastRenderedPageBreak/>
               <w:t>RI-03</w:t>
             </w:r>
           </w:p>
@@ -1984,7 +2190,337 @@
           <w:tcPr>
             <w:tcW w:w="5663" w:type="dxa"/>
           </w:tcPr>
+          <w:p>
+            <w:r>
+              <w:rPr>
+                <w:color w:val="00B050"/>
+              </w:rPr>
+              <w:t>Sensor</w:t>
+            </w:r>
+          </w:p>
+        </w:tc>
+      </w:tr>
+      <w:tr>
+        <w:tc>
+          <w:tcPr>
+            <w:tcW w:w="8494" w:type="dxa"/>
+            <w:gridSpan w:val="2"/>
+          </w:tcPr>
+          <w:p>
+            <w:r>
+              <w:t>Quiero disponer de la siguiente información sobre los sensores</w:t>
+            </w:r>
+          </w:p>
+        </w:tc>
+      </w:tr>
+      <w:tr>
+        <w:tc>
+          <w:tcPr>
+            <w:tcW w:w="8494" w:type="dxa"/>
+            <w:gridSpan w:val="2"/>
+          </w:tcPr>
+          <w:p>
+            <w:r>
+              <w:t xml:space="preserve">Su </w:t>
+            </w:r>
+            <w:r>
+              <w:rPr>
+                <w:color w:val="5B9BD5" w:themeColor="accent1"/>
+              </w:rPr>
+              <w:t>nombre</w:t>
+            </w:r>
+            <w:r>
+              <w:rPr>
+                <w:color w:val="5B9BD5" w:themeColor="accent1"/>
+              </w:rPr>
+              <w:t xml:space="preserve"> (cadena de caracteres)</w:t>
+            </w:r>
+          </w:p>
+          <w:p>
+            <w:r>
+              <w:t xml:space="preserve">Su </w:t>
+            </w:r>
+            <w:r>
+              <w:rPr>
+                <w:color w:val="5B9BD5" w:themeColor="accent1"/>
+              </w:rPr>
+              <w:t>tipo</w:t>
+            </w:r>
+            <w:r>
+              <w:rPr>
+                <w:color w:val="5B9BD5" w:themeColor="accent1"/>
+              </w:rPr>
+              <w:t xml:space="preserve"> (enumerado)</w:t>
+            </w:r>
+          </w:p>
+          <w:p>
+            <w:r>
+              <w:t xml:space="preserve">El </w:t>
+            </w:r>
+            <w:r>
+              <w:rPr>
+                <w:color w:val="5B9BD5" w:themeColor="accent1"/>
+              </w:rPr>
+              <w:t>valor</w:t>
+            </w:r>
+            <w:r>
+              <w:t xml:space="preserve"> que registra</w:t>
+            </w:r>
+          </w:p>
+          <w:p>
+            <w:r>
+              <w:t xml:space="preserve">La </w:t>
+            </w:r>
+            <w:r>
+              <w:rPr>
+                <w:color w:val="00B050"/>
+              </w:rPr>
+              <w:t>H</w:t>
+            </w:r>
+            <w:r>
+              <w:rPr>
+                <w:color w:val="00B050"/>
+              </w:rPr>
+              <w:t>abitación</w:t>
+            </w:r>
+            <w:r>
+              <w:t xml:space="preserve"> en el que está</w:t>
+            </w:r>
+          </w:p>
+        </w:tc>
+      </w:tr>
+      <w:tr>
+        <w:tc>
+          <w:tcPr>
+            <w:tcW w:w="2831" w:type="dxa"/>
+          </w:tcPr>
+          <w:p>
+            <w:r>
+              <w:t>RI-04</w:t>
+            </w:r>
+          </w:p>
+        </w:tc>
+        <w:tc>
+          <w:tcPr>
+            <w:tcW w:w="5663" w:type="dxa"/>
+          </w:tcPr>
+          <w:p>
+            <w:r>
+              <w:rPr>
+                <w:color w:val="00B050"/>
+              </w:rPr>
+              <w:t>Habitación</w:t>
+            </w:r>
+          </w:p>
+        </w:tc>
+      </w:tr>
+      <w:tr>
+        <w:tc>
+          <w:tcPr>
+            <w:tcW w:w="8494" w:type="dxa"/>
+            <w:gridSpan w:val="2"/>
+          </w:tcPr>
+          <w:p>
+            <w:r>
+              <w:t xml:space="preserve">Quiero disponer de la siguiente información </w:t>
+            </w:r>
+            <w:r>
+              <w:t>sobre la</w:t>
+            </w:r>
+            <w:r>
+              <w:t xml:space="preserve">s </w:t>
+            </w:r>
+            <w:r>
+              <w:t>habitaciones</w:t>
+            </w:r>
+          </w:p>
+        </w:tc>
+      </w:tr>
+      <w:tr>
+        <w:tc>
+          <w:tcPr>
+            <w:tcW w:w="8494" w:type="dxa"/>
+            <w:gridSpan w:val="2"/>
+          </w:tcPr>
+          <w:p>
+            <w:r>
+              <w:t xml:space="preserve">Su </w:t>
+            </w:r>
+            <w:r>
+              <w:rPr>
+                <w:color w:val="5B9BD5" w:themeColor="accent1"/>
+              </w:rPr>
+              <w:t>nombre</w:t>
+            </w:r>
+            <w:r>
+              <w:rPr>
+                <w:color w:val="5B9BD5" w:themeColor="accent1"/>
+              </w:rPr>
+              <w:t xml:space="preserve"> (cadena de caracteres)</w:t>
+            </w:r>
+          </w:p>
+          <w:p>
+            <w:r>
+              <w:t xml:space="preserve">Su </w:t>
+            </w:r>
+            <w:r>
+              <w:rPr>
+                <w:color w:val="5B9BD5" w:themeColor="accent1"/>
+              </w:rPr>
+              <w:t>tipo</w:t>
+            </w:r>
+            <w:r>
+              <w:rPr>
+                <w:color w:val="5B9BD5" w:themeColor="accent1"/>
+              </w:rPr>
+              <w:t xml:space="preserve"> (enumerado)</w:t>
+            </w:r>
+          </w:p>
+          <w:p>
+            <w:r>
+              <w:t xml:space="preserve">La </w:t>
+            </w:r>
+            <w:r>
+              <w:rPr>
+                <w:color w:val="5B9BD5" w:themeColor="accent1"/>
+              </w:rPr>
+              <w:t>planta (numero entero)</w:t>
+            </w:r>
+            <w:r>
+              <w:t xml:space="preserve"> en la que se encuentra</w:t>
+            </w:r>
+          </w:p>
+        </w:tc>
+      </w:tr>
+    </w:tbl>
+    <w:p/>
+    <w:p>
+      <w:pPr>
+        <w:pStyle w:val="Heading2"/>
+      </w:pPr>
+      <w:bookmarkStart w:id="10" w:name="_Toc535953477"/>
+      <w:r>
+        <w:t>Reglas de negocio</w:t>
+      </w:r>
+      <w:bookmarkEnd w:id="10"/>
+    </w:p>
+    <w:p>
+      <w:r>
+        <w:t>/*</w:t>
+      </w:r>
+    </w:p>
+    <w:p>
+      <w:r>
+        <w:t>Son reglas que describen comportamientos del sistema bajo ciertas circunstancias</w:t>
+      </w:r>
+    </w:p>
+    <w:p>
+      <w:r>
+        <w:t>*/</w:t>
+      </w:r>
+    </w:p>
+    <w:tbl>
+      <w:tblPr>
+        <w:tblStyle w:val="TableGrid"/>
+        <w:tblW w:w="0" w:type="auto"/>
+        <w:tblLook w:val="04A0" w:firstRow="1" w:lastRow="0" w:firstColumn="1" w:lastColumn="0" w:noHBand="0" w:noVBand="1"/>
+      </w:tblPr>
+      <w:tblGrid>
+        <w:gridCol w:w="4247"/>
+        <w:gridCol w:w="4247"/>
+      </w:tblGrid>
+      <w:tr>
+        <w:tc>
+          <w:tcPr>
+            <w:tcW w:w="4247" w:type="dxa"/>
+          </w:tcPr>
+          <w:p>
+            <w:r>
+              <w:t>RN-01</w:t>
+            </w:r>
+          </w:p>
+        </w:tc>
+        <w:tc>
+          <w:tcPr>
+            <w:tcW w:w="4247" w:type="dxa"/>
+          </w:tcPr>
+          <w:p>
+            <w:r>
+              <w:t>Nombre regla de negocio</w:t>
+            </w:r>
+          </w:p>
+        </w:tc>
+      </w:tr>
+      <w:tr>
+        <w:trPr>
+          <w:trHeight w:val="326"/>
+        </w:trPr>
+        <w:tc>
+          <w:tcPr>
+            <w:tcW w:w="8494" w:type="dxa"/>
+            <w:gridSpan w:val="2"/>
+          </w:tcPr>
           <w:p/>
+        </w:tc>
+      </w:tr>
+    </w:tbl>
+    <w:p/>
+    <w:p/>
+    <w:p>
+      <w:pPr>
+        <w:pStyle w:val="Heading2"/>
+      </w:pPr>
+      <w:bookmarkStart w:id="11" w:name="_Toc535953478"/>
+      <w:r>
+        <w:t>Requisitos funcionales</w:t>
+      </w:r>
+      <w:bookmarkEnd w:id="11"/>
+    </w:p>
+    <w:p>
+      <w:r>
+        <w:t>/*</w:t>
+      </w:r>
+    </w:p>
+    <w:p>
+      <w:r>
+        <w:t>Son aquellos requisitos que detallan lo que puede hacer el sistema con los datos almacenados</w:t>
+      </w:r>
+    </w:p>
+    <w:p>
+      <w:r>
+        <w:t>*/</w:t>
+      </w:r>
+    </w:p>
+    <w:tbl>
+      <w:tblPr>
+        <w:tblStyle w:val="TableGrid"/>
+        <w:tblW w:w="0" w:type="auto"/>
+        <w:tblLook w:val="04A0" w:firstRow="1" w:lastRow="0" w:firstColumn="1" w:lastColumn="0" w:noHBand="0" w:noVBand="1"/>
+      </w:tblPr>
+      <w:tblGrid>
+        <w:gridCol w:w="4247"/>
+        <w:gridCol w:w="4247"/>
+      </w:tblGrid>
+      <w:tr>
+        <w:tc>
+          <w:tcPr>
+            <w:tcW w:w="4247" w:type="dxa"/>
+          </w:tcPr>
+          <w:p>
+            <w:r>
+              <w:t>RF-01</w:t>
+            </w:r>
+          </w:p>
+        </w:tc>
+        <w:tc>
+          <w:tcPr>
+            <w:tcW w:w="4247" w:type="dxa"/>
+          </w:tcPr>
+          <w:p>
+            <w:r>
+              <w:t>Nombre requisito funcional</w:t>
+            </w:r>
+          </w:p>
         </w:tc>
       </w:tr>
       <w:tr>
@@ -1996,221 +2532,616 @@
           <w:p/>
         </w:tc>
       </w:tr>
+    </w:tbl>
+    <w:p/>
+    <w:p>
+      <w:pPr>
+        <w:pStyle w:val="Heading1"/>
+      </w:pPr>
+      <w:bookmarkStart w:id="12" w:name="_Toc535953480"/>
+      <w:r>
+        <w:lastRenderedPageBreak/>
+        <w:t>Modelo Entidad Relación</w:t>
+      </w:r>
+      <w:bookmarkEnd w:id="12"/>
+    </w:p>
+    <w:p>
+      <w:r>
+        <w:pict>
+          <v:shapetype id="_x0000_t75" coordsize="21600,21600" o:spt="75" o:preferrelative="t" path="m@4@5l@4@11@9@11@9@5xe" filled="f" stroked="f">
+            <v:stroke joinstyle="miter"/>
+            <v:formulas>
+              <v:f eqn="if lineDrawn pixelLineWidth 0"/>
+              <v:f eqn="sum @0 1 0"/>
+              <v:f eqn="sum 0 0 @1"/>
+              <v:f eqn="prod @2 1 2"/>
+              <v:f eqn="prod @3 21600 pixelWidth"/>
+              <v:f eqn="prod @3 21600 pixelHeight"/>
+              <v:f eqn="sum @0 0 1"/>
+              <v:f eqn="prod @6 1 2"/>
+              <v:f eqn="prod @7 21600 pixelWidth"/>
+              <v:f eqn="sum @8 21600 0"/>
+              <v:f eqn="prod @7 21600 pixelHeight"/>
+              <v:f eqn="sum @10 21600 0"/>
+            </v:formulas>
+            <v:path o:extrusionok="f" gradientshapeok="t" o:connecttype="rect"/>
+            <o:lock v:ext="edit" aspectratio="t"/>
+          </v:shapetype>
+          <v:shape id="_x0000_i1025" type="#_x0000_t75" style="width:424.5pt;height:187.5pt">
+            <v:imagedata r:id="rId8" o:title="domoticasaMER"/>
+          </v:shape>
+        </w:pict>
+      </w:r>
+    </w:p>
+    <w:p>
+      <w:pPr>
+        <w:pStyle w:val="Heading1"/>
+      </w:pPr>
+      <w:bookmarkStart w:id="13" w:name="_Toc535953481"/>
+      <w:r>
+        <w:t>Modelo Relacional</w:t>
+      </w:r>
+      <w:bookmarkEnd w:id="13"/>
+    </w:p>
+    <w:p/>
+    <w:tbl>
+      <w:tblPr>
+        <w:tblStyle w:val="PlainTable1"/>
+        <w:tblW w:w="9362" w:type="dxa"/>
+        <w:tblInd w:w="-289" w:type="dxa"/>
+        <w:tblLook w:val="04A0" w:firstRow="1" w:lastRow="0" w:firstColumn="1" w:lastColumn="0" w:noHBand="0" w:noVBand="1"/>
+      </w:tblPr>
+      <w:tblGrid>
+        <w:gridCol w:w="4968"/>
+        <w:gridCol w:w="1559"/>
+        <w:gridCol w:w="2835"/>
+      </w:tblGrid>
       <w:tr>
+        <w:trPr>
+          <w:cnfStyle w:val="100000000000" w:firstRow="1" w:lastRow="0" w:firstColumn="0" w:lastColumn="0" w:oddVBand="0" w:evenVBand="0" w:oddHBand="0" w:evenHBand="0" w:firstRowFirstColumn="0" w:firstRowLastColumn="0" w:lastRowFirstColumn="0" w:lastRowLastColumn="0"/>
+        </w:trPr>
         <w:tc>
           <w:tcPr>
-            <w:tcW w:w="8494" w:type="dxa"/>
-            <w:gridSpan w:val="2"/>
+            <w:cnfStyle w:val="001000000000" w:firstRow="0" w:lastRow="0" w:firstColumn="1" w:lastColumn="0" w:oddVBand="0" w:evenVBand="0" w:oddHBand="0" w:evenHBand="0" w:firstRowFirstColumn="0" w:firstRowLastColumn="0" w:lastRowFirstColumn="0" w:lastRowLastColumn="0"/>
+            <w:tcW w:w="4968" w:type="dxa"/>
+            <w:vAlign w:val="center"/>
           </w:tcPr>
           <w:p>
             <w:pPr>
-              <w:ind w:left="708"/>
+              <w:spacing w:line="276" w:lineRule="auto"/>
+              <w:rPr>
+                <w:b w:val="0"/>
+              </w:rPr>
+            </w:pPr>
+            <w:r>
+              <w:t>Usuario</w:t>
+            </w:r>
+            <w:r>
+              <w:rPr>
+                <w:b w:val="0"/>
+              </w:rPr>
+              <w:t xml:space="preserve"> (alias, </w:t>
+            </w:r>
+            <w:proofErr w:type="spellStart"/>
+            <w:r>
+              <w:rPr>
+                <w:b w:val="0"/>
+              </w:rPr>
+              <w:t>pass</w:t>
+            </w:r>
+            <w:proofErr w:type="spellEnd"/>
+            <w:r>
+              <w:rPr>
+                <w:b w:val="0"/>
+              </w:rPr>
+              <w:t>)</w:t>
+            </w:r>
+          </w:p>
+        </w:tc>
+        <w:tc>
+          <w:tcPr>
+            <w:tcW w:w="1559" w:type="dxa"/>
+            <w:vAlign w:val="center"/>
+          </w:tcPr>
+          <w:p>
+            <w:pPr>
+              <w:spacing w:line="276" w:lineRule="auto"/>
+              <w:cnfStyle w:val="100000000000" w:firstRow="1" w:lastRow="0" w:firstColumn="0" w:lastColumn="0" w:oddVBand="0" w:evenVBand="0" w:oddHBand="0" w:evenHBand="0" w:firstRowFirstColumn="0" w:firstRowLastColumn="0" w:lastRowFirstColumn="0" w:lastRowLastColumn="0"/>
+              <w:rPr>
+                <w:b w:val="0"/>
+              </w:rPr>
+            </w:pPr>
+            <w:r>
+              <w:t>PK</w:t>
+            </w:r>
+            <w:r>
+              <w:rPr>
+                <w:b w:val="0"/>
+              </w:rPr>
+              <w:t xml:space="preserve"> (alias)</w:t>
+            </w:r>
+          </w:p>
+        </w:tc>
+        <w:tc>
+          <w:tcPr>
+            <w:tcW w:w="2835" w:type="dxa"/>
+            <w:vAlign w:val="center"/>
+          </w:tcPr>
+          <w:p>
+            <w:pPr>
+              <w:spacing w:line="276" w:lineRule="auto"/>
+              <w:cnfStyle w:val="100000000000" w:firstRow="1" w:lastRow="0" w:firstColumn="0" w:lastColumn="0" w:oddVBand="0" w:evenVBand="0" w:oddHBand="0" w:evenHBand="0" w:firstRowFirstColumn="0" w:firstRowLastColumn="0" w:lastRowFirstColumn="0" w:lastRowLastColumn="0"/>
+              <w:rPr>
+                <w:b w:val="0"/>
+              </w:rPr>
             </w:pPr>
           </w:p>
         </w:tc>
       </w:tr>
+      <w:tr>
+        <w:trPr>
+          <w:cnfStyle w:val="000000100000" w:firstRow="0" w:lastRow="0" w:firstColumn="0" w:lastColumn="0" w:oddVBand="0" w:evenVBand="0" w:oddHBand="1" w:evenHBand="0" w:firstRowFirstColumn="0" w:firstRowLastColumn="0" w:lastRowFirstColumn="0" w:lastRowLastColumn="0"/>
+        </w:trPr>
+        <w:tc>
+          <w:tcPr>
+            <w:cnfStyle w:val="001000000000" w:firstRow="0" w:lastRow="0" w:firstColumn="1" w:lastColumn="0" w:oddVBand="0" w:evenVBand="0" w:oddHBand="0" w:evenHBand="0" w:firstRowFirstColumn="0" w:firstRowLastColumn="0" w:lastRowFirstColumn="0" w:lastRowLastColumn="0"/>
+            <w:tcW w:w="4968" w:type="dxa"/>
+            <w:vAlign w:val="center"/>
+          </w:tcPr>
+          <w:p>
+            <w:pPr>
+              <w:spacing w:line="276" w:lineRule="auto"/>
+              <w:rPr>
+                <w:b w:val="0"/>
+              </w:rPr>
+            </w:pPr>
+            <w:r>
+              <w:t>Dispositivo</w:t>
+            </w:r>
+            <w:r>
+              <w:rPr>
+                <w:b w:val="0"/>
+              </w:rPr>
+              <w:t xml:space="preserve"> (</w:t>
+            </w:r>
+            <w:proofErr w:type="spellStart"/>
+            <w:r>
+              <w:rPr>
+                <w:b w:val="0"/>
+              </w:rPr>
+              <w:t>OID_Dis</w:t>
+            </w:r>
+            <w:proofErr w:type="spellEnd"/>
+            <w:r>
+              <w:rPr>
+                <w:b w:val="0"/>
+              </w:rPr>
+              <w:t xml:space="preserve">, nombre, estado, </w:t>
+            </w:r>
+            <w:proofErr w:type="spellStart"/>
+            <w:r>
+              <w:rPr>
+                <w:b w:val="0"/>
+              </w:rPr>
+              <w:t>habitacion</w:t>
+            </w:r>
+            <w:proofErr w:type="spellEnd"/>
+            <w:r>
+              <w:rPr>
+                <w:b w:val="0"/>
+              </w:rPr>
+              <w:t>)</w:t>
+            </w:r>
+          </w:p>
+        </w:tc>
+        <w:tc>
+          <w:tcPr>
+            <w:tcW w:w="1559" w:type="dxa"/>
+            <w:vAlign w:val="center"/>
+          </w:tcPr>
+          <w:p>
+            <w:pPr>
+              <w:spacing w:line="276" w:lineRule="auto"/>
+              <w:cnfStyle w:val="000000100000" w:firstRow="0" w:lastRow="0" w:firstColumn="0" w:lastColumn="0" w:oddVBand="0" w:evenVBand="0" w:oddHBand="1" w:evenHBand="0" w:firstRowFirstColumn="0" w:firstRowLastColumn="0" w:lastRowFirstColumn="0" w:lastRowLastColumn="0"/>
+            </w:pPr>
+            <w:r>
+              <w:rPr>
+                <w:b/>
+              </w:rPr>
+              <w:t>PK</w:t>
+            </w:r>
+            <w:r>
+              <w:t xml:space="preserve"> (</w:t>
+            </w:r>
+            <w:proofErr w:type="spellStart"/>
+            <w:r>
+              <w:t>OID_Dis</w:t>
+            </w:r>
+            <w:proofErr w:type="spellEnd"/>
+            <w:r>
+              <w:t>)</w:t>
+            </w:r>
+          </w:p>
+        </w:tc>
+        <w:tc>
+          <w:tcPr>
+            <w:tcW w:w="2835" w:type="dxa"/>
+            <w:vAlign w:val="center"/>
+          </w:tcPr>
+          <w:p>
+            <w:pPr>
+              <w:spacing w:line="276" w:lineRule="auto"/>
+              <w:cnfStyle w:val="000000100000" w:firstRow="0" w:lastRow="0" w:firstColumn="0" w:lastColumn="0" w:oddVBand="0" w:evenVBand="0" w:oddHBand="1" w:evenHBand="0" w:firstRowFirstColumn="0" w:firstRowLastColumn="0" w:lastRowFirstColumn="0" w:lastRowLastColumn="0"/>
+            </w:pPr>
+            <w:r>
+              <w:rPr>
+                <w:b/>
+              </w:rPr>
+              <w:t>FK</w:t>
+            </w:r>
+            <w:r>
+              <w:t xml:space="preserve"> (</w:t>
+            </w:r>
+            <w:proofErr w:type="spellStart"/>
+            <w:r>
+              <w:t>habitacion</w:t>
+            </w:r>
+            <w:proofErr w:type="spellEnd"/>
+            <w:r>
+              <w:t xml:space="preserve">) / </w:t>
+            </w:r>
+            <w:proofErr w:type="spellStart"/>
+            <w:r>
+              <w:t>Habitacion</w:t>
+            </w:r>
+            <w:proofErr w:type="spellEnd"/>
+          </w:p>
+        </w:tc>
+      </w:tr>
+      <w:tr>
+        <w:tc>
+          <w:tcPr>
+            <w:cnfStyle w:val="001000000000" w:firstRow="0" w:lastRow="0" w:firstColumn="1" w:lastColumn="0" w:oddVBand="0" w:evenVBand="0" w:oddHBand="0" w:evenHBand="0" w:firstRowFirstColumn="0" w:firstRowLastColumn="0" w:lastRowFirstColumn="0" w:lastRowLastColumn="0"/>
+            <w:tcW w:w="4968" w:type="dxa"/>
+            <w:vAlign w:val="center"/>
+          </w:tcPr>
+          <w:p>
+            <w:pPr>
+              <w:spacing w:line="276" w:lineRule="auto"/>
+              <w:rPr>
+                <w:b w:val="0"/>
+              </w:rPr>
+            </w:pPr>
+            <w:proofErr w:type="spellStart"/>
+            <w:r>
+              <w:t>Habitacion</w:t>
+            </w:r>
+            <w:proofErr w:type="spellEnd"/>
+            <w:r>
+              <w:rPr>
+                <w:b w:val="0"/>
+              </w:rPr>
+              <w:t xml:space="preserve"> (</w:t>
+            </w:r>
+            <w:proofErr w:type="spellStart"/>
+            <w:r>
+              <w:rPr>
+                <w:b w:val="0"/>
+              </w:rPr>
+              <w:t>OID_Hab</w:t>
+            </w:r>
+            <w:proofErr w:type="spellEnd"/>
+            <w:r>
+              <w:rPr>
+                <w:b w:val="0"/>
+              </w:rPr>
+              <w:t>, nombre, tipo, planta)</w:t>
+            </w:r>
+          </w:p>
+        </w:tc>
+        <w:tc>
+          <w:tcPr>
+            <w:tcW w:w="1559" w:type="dxa"/>
+            <w:vAlign w:val="center"/>
+          </w:tcPr>
+          <w:p>
+            <w:pPr>
+              <w:spacing w:line="276" w:lineRule="auto"/>
+              <w:cnfStyle w:val="000000000000" w:firstRow="0" w:lastRow="0" w:firstColumn="0" w:lastColumn="0" w:oddVBand="0" w:evenVBand="0" w:oddHBand="0" w:evenHBand="0" w:firstRowFirstColumn="0" w:firstRowLastColumn="0" w:lastRowFirstColumn="0" w:lastRowLastColumn="0"/>
+            </w:pPr>
+            <w:r>
+              <w:rPr>
+                <w:b/>
+              </w:rPr>
+              <w:t>PK</w:t>
+            </w:r>
+            <w:r>
+              <w:t xml:space="preserve"> (</w:t>
+            </w:r>
+            <w:proofErr w:type="spellStart"/>
+            <w:r>
+              <w:t>OID_Hab</w:t>
+            </w:r>
+            <w:proofErr w:type="spellEnd"/>
+            <w:r>
+              <w:t>)</w:t>
+            </w:r>
+          </w:p>
+        </w:tc>
+        <w:tc>
+          <w:tcPr>
+            <w:tcW w:w="2835" w:type="dxa"/>
+            <w:vAlign w:val="center"/>
+          </w:tcPr>
+          <w:p>
+            <w:pPr>
+              <w:spacing w:line="276" w:lineRule="auto"/>
+              <w:cnfStyle w:val="000000000000" w:firstRow="0" w:lastRow="0" w:firstColumn="0" w:lastColumn="0" w:oddVBand="0" w:evenVBand="0" w:oddHBand="0" w:evenHBand="0" w:firstRowFirstColumn="0" w:firstRowLastColumn="0" w:lastRowFirstColumn="0" w:lastRowLastColumn="0"/>
+            </w:pPr>
+          </w:p>
+        </w:tc>
+      </w:tr>
+      <w:tr>
+        <w:trPr>
+          <w:cnfStyle w:val="000000100000" w:firstRow="0" w:lastRow="0" w:firstColumn="0" w:lastColumn="0" w:oddVBand="0" w:evenVBand="0" w:oddHBand="1" w:evenHBand="0" w:firstRowFirstColumn="0" w:firstRowLastColumn="0" w:lastRowFirstColumn="0" w:lastRowLastColumn="0"/>
+        </w:trPr>
+        <w:tc>
+          <w:tcPr>
+            <w:cnfStyle w:val="001000000000" w:firstRow="0" w:lastRow="0" w:firstColumn="1" w:lastColumn="0" w:oddVBand="0" w:evenVBand="0" w:oddHBand="0" w:evenHBand="0" w:firstRowFirstColumn="0" w:firstRowLastColumn="0" w:lastRowFirstColumn="0" w:lastRowLastColumn="0"/>
+            <w:tcW w:w="4968" w:type="dxa"/>
+            <w:vAlign w:val="center"/>
+          </w:tcPr>
+          <w:p>
+            <w:pPr>
+              <w:spacing w:line="276" w:lineRule="auto"/>
+              <w:rPr>
+                <w:b w:val="0"/>
+              </w:rPr>
+            </w:pPr>
+            <w:r>
+              <w:t>Sensor</w:t>
+            </w:r>
+            <w:r>
+              <w:rPr>
+                <w:b w:val="0"/>
+              </w:rPr>
+              <w:t xml:space="preserve"> (</w:t>
+            </w:r>
+            <w:proofErr w:type="spellStart"/>
+            <w:r>
+              <w:rPr>
+                <w:b w:val="0"/>
+              </w:rPr>
+              <w:t>OID_Sen</w:t>
+            </w:r>
+            <w:proofErr w:type="spellEnd"/>
+            <w:r>
+              <w:rPr>
+                <w:b w:val="0"/>
+              </w:rPr>
+              <w:t xml:space="preserve">, nombre, tipo, valor, </w:t>
+            </w:r>
+            <w:proofErr w:type="spellStart"/>
+            <w:r>
+              <w:rPr>
+                <w:b w:val="0"/>
+              </w:rPr>
+              <w:t>habitacion</w:t>
+            </w:r>
+            <w:proofErr w:type="spellEnd"/>
+            <w:r>
+              <w:rPr>
+                <w:b w:val="0"/>
+              </w:rPr>
+              <w:t>)</w:t>
+            </w:r>
+          </w:p>
+        </w:tc>
+        <w:tc>
+          <w:tcPr>
+            <w:tcW w:w="1559" w:type="dxa"/>
+            <w:vAlign w:val="center"/>
+          </w:tcPr>
+          <w:p>
+            <w:pPr>
+              <w:spacing w:line="276" w:lineRule="auto"/>
+              <w:cnfStyle w:val="000000100000" w:firstRow="0" w:lastRow="0" w:firstColumn="0" w:lastColumn="0" w:oddVBand="0" w:evenVBand="0" w:oddHBand="1" w:evenHBand="0" w:firstRowFirstColumn="0" w:firstRowLastColumn="0" w:lastRowFirstColumn="0" w:lastRowLastColumn="0"/>
+            </w:pPr>
+            <w:r>
+              <w:rPr>
+                <w:b/>
+              </w:rPr>
+              <w:t>PK</w:t>
+            </w:r>
+            <w:r>
+              <w:t xml:space="preserve"> (</w:t>
+            </w:r>
+            <w:proofErr w:type="spellStart"/>
+            <w:r>
+              <w:t>OID_Sen</w:t>
+            </w:r>
+            <w:proofErr w:type="spellEnd"/>
+            <w:r>
+              <w:t>)</w:t>
+            </w:r>
+          </w:p>
+        </w:tc>
+        <w:tc>
+          <w:tcPr>
+            <w:tcW w:w="2835" w:type="dxa"/>
+            <w:vAlign w:val="center"/>
+          </w:tcPr>
+          <w:p>
+            <w:pPr>
+              <w:spacing w:line="276" w:lineRule="auto"/>
+              <w:cnfStyle w:val="000000100000" w:firstRow="0" w:lastRow="0" w:firstColumn="0" w:lastColumn="0" w:oddVBand="0" w:evenVBand="0" w:oddHBand="1" w:evenHBand="0" w:firstRowFirstColumn="0" w:firstRowLastColumn="0" w:lastRowFirstColumn="0" w:lastRowLastColumn="0"/>
+            </w:pPr>
+            <w:r>
+              <w:rPr>
+                <w:b/>
+              </w:rPr>
+              <w:t>FK</w:t>
+            </w:r>
+            <w:r>
+              <w:t xml:space="preserve"> (</w:t>
+            </w:r>
+            <w:proofErr w:type="spellStart"/>
+            <w:r>
+              <w:t>habitacion</w:t>
+            </w:r>
+            <w:proofErr w:type="spellEnd"/>
+            <w:r>
+              <w:t xml:space="preserve">) / </w:t>
+            </w:r>
+            <w:proofErr w:type="spellStart"/>
+            <w:r>
+              <w:t>Habitacion</w:t>
+            </w:r>
+            <w:proofErr w:type="spellEnd"/>
+          </w:p>
+        </w:tc>
+      </w:tr>
+      <w:tr>
+        <w:tc>
+          <w:tcPr>
+            <w:cnfStyle w:val="001000000000" w:firstRow="0" w:lastRow="0" w:firstColumn="1" w:lastColumn="0" w:oddVBand="0" w:evenVBand="0" w:oddHBand="0" w:evenHBand="0" w:firstRowFirstColumn="0" w:firstRowLastColumn="0" w:lastRowFirstColumn="0" w:lastRowLastColumn="0"/>
+            <w:tcW w:w="4968" w:type="dxa"/>
+            <w:vAlign w:val="center"/>
+          </w:tcPr>
+          <w:p>
+            <w:pPr>
+              <w:spacing w:line="276" w:lineRule="auto"/>
+              <w:rPr>
+                <w:b w:val="0"/>
+              </w:rPr>
+            </w:pPr>
+            <w:r>
+              <w:t>Permiso</w:t>
+            </w:r>
+            <w:r>
+              <w:rPr>
+                <w:b w:val="0"/>
+              </w:rPr>
+              <w:t xml:space="preserve"> (</w:t>
+            </w:r>
+            <w:proofErr w:type="spellStart"/>
+            <w:r>
+              <w:rPr>
+                <w:b w:val="0"/>
+              </w:rPr>
+              <w:t>OID_Per</w:t>
+            </w:r>
+            <w:proofErr w:type="spellEnd"/>
+            <w:r>
+              <w:rPr>
+                <w:b w:val="0"/>
+              </w:rPr>
+              <w:t xml:space="preserve">, alias, </w:t>
+            </w:r>
+            <w:proofErr w:type="spellStart"/>
+            <w:r>
+              <w:rPr>
+                <w:b w:val="0"/>
+              </w:rPr>
+              <w:t>OID_Dis</w:t>
+            </w:r>
+            <w:proofErr w:type="spellEnd"/>
+            <w:r>
+              <w:rPr>
+                <w:b w:val="0"/>
+              </w:rPr>
+              <w:t>)</w:t>
+            </w:r>
+          </w:p>
+        </w:tc>
+        <w:tc>
+          <w:tcPr>
+            <w:tcW w:w="1559" w:type="dxa"/>
+            <w:vAlign w:val="center"/>
+          </w:tcPr>
+          <w:p>
+            <w:pPr>
+              <w:spacing w:line="276" w:lineRule="auto"/>
+              <w:cnfStyle w:val="000000000000" w:firstRow="0" w:lastRow="0" w:firstColumn="0" w:lastColumn="0" w:oddVBand="0" w:evenVBand="0" w:oddHBand="0" w:evenHBand="0" w:firstRowFirstColumn="0" w:firstRowLastColumn="0" w:lastRowFirstColumn="0" w:lastRowLastColumn="0"/>
+            </w:pPr>
+            <w:r>
+              <w:rPr>
+                <w:b/>
+              </w:rPr>
+              <w:t>PK</w:t>
+            </w:r>
+            <w:r>
+              <w:t xml:space="preserve"> (</w:t>
+            </w:r>
+            <w:proofErr w:type="spellStart"/>
+            <w:r>
+              <w:t>OID_Per</w:t>
+            </w:r>
+            <w:proofErr w:type="spellEnd"/>
+            <w:r>
+              <w:t>)</w:t>
+            </w:r>
+          </w:p>
+        </w:tc>
+        <w:tc>
+          <w:tcPr>
+            <w:tcW w:w="2835" w:type="dxa"/>
+            <w:vAlign w:val="center"/>
+          </w:tcPr>
+          <w:p>
+            <w:pPr>
+              <w:spacing w:line="276" w:lineRule="auto"/>
+              <w:cnfStyle w:val="000000000000" w:firstRow="0" w:lastRow="0" w:firstColumn="0" w:lastColumn="0" w:oddVBand="0" w:evenVBand="0" w:oddHBand="0" w:evenHBand="0" w:firstRowFirstColumn="0" w:firstRowLastColumn="0" w:lastRowFirstColumn="0" w:lastRowLastColumn="0"/>
+            </w:pPr>
+            <w:r>
+              <w:rPr>
+                <w:b/>
+              </w:rPr>
+              <w:t>FK</w:t>
+            </w:r>
+            <w:r>
+              <w:t xml:space="preserve"> (alias) / Usuario</w:t>
+            </w:r>
+          </w:p>
+          <w:p>
+            <w:pPr>
+              <w:spacing w:line="276" w:lineRule="auto"/>
+              <w:cnfStyle w:val="000000000000" w:firstRow="0" w:lastRow="0" w:firstColumn="0" w:lastColumn="0" w:oddVBand="0" w:evenVBand="0" w:oddHBand="0" w:evenHBand="0" w:firstRowFirstColumn="0" w:firstRowLastColumn="0" w:lastRowFirstColumn="0" w:lastRowLastColumn="0"/>
+            </w:pPr>
+            <w:r>
+              <w:rPr>
+                <w:b/>
+              </w:rPr>
+              <w:t>FK</w:t>
+            </w:r>
+            <w:r>
+              <w:t xml:space="preserve"> (</w:t>
+            </w:r>
+            <w:proofErr w:type="spellStart"/>
+            <w:r>
+              <w:t>OID_Dis</w:t>
+            </w:r>
+            <w:proofErr w:type="spellEnd"/>
+            <w:r>
+              <w:t>) / Dispositivo</w:t>
+            </w:r>
+          </w:p>
+        </w:tc>
+      </w:tr>
     </w:tbl>
-    <w:p/>
-    <w:p>
-      <w:pPr>
-        <w:pStyle w:val="Heading2"/>
-      </w:pPr>
-      <w:bookmarkStart w:id="13" w:name="_Toc535953477"/>
-      <w:r>
-        <w:t>Reglas de negocio</w:t>
-      </w:r>
-      <w:bookmarkEnd w:id="13"/>
-    </w:p>
-    <w:p>
-      <w:r>
-        <w:t>/*</w:t>
-      </w:r>
-    </w:p>
-    <w:p>
-      <w:r>
-        <w:t>Son reglas que describen comportamientos del sistema bajo ciertas circunstancias</w:t>
-      </w:r>
-    </w:p>
-    <w:p>
-      <w:r>
-        <w:t>*/</w:t>
-      </w:r>
-    </w:p>
-    <w:p>
-      <w:pPr>
-        <w:pStyle w:val="ListParagraph"/>
-        <w:numPr>
-          <w:ilvl w:val="0"/>
-          <w:numId w:val="3"/>
-        </w:numPr>
-      </w:pPr>
-      <w:r>
-        <w:t>RN-01: No eliminar programaciones que no son propias.</w:t>
-      </w:r>
-    </w:p>
-    <w:p>
-      <w:r>
-        <w:t>Una programación solo puede ser eliminada por el usuario que la creó o por el administrador</w:t>
-      </w:r>
-    </w:p>
-    <w:p>
-      <w:pPr>
-        <w:pStyle w:val="ListParagraph"/>
-        <w:numPr>
-          <w:ilvl w:val="0"/>
-          <w:numId w:val="3"/>
-        </w:numPr>
-      </w:pPr>
-      <w:r>
-        <w:t>RN-02: Eliminar un usuario, elimina sus programaciones.</w:t>
-      </w:r>
-    </w:p>
-    <w:p>
-      <w:r>
-        <w:t>Si el administrador elimina a un usuario, sus programaciones también se eliminan</w:t>
-      </w:r>
-    </w:p>
-    <w:p/>
-    <w:p>
-      <w:pPr>
-        <w:pStyle w:val="Heading2"/>
-      </w:pPr>
-      <w:bookmarkStart w:id="14" w:name="_Toc535953478"/>
-      <w:r>
-        <w:t>Requisitos funcionales</w:t>
-      </w:r>
+    <w:p>
+      <w:bookmarkStart w:id="14" w:name="_GoBack"/>
       <w:bookmarkEnd w:id="14"/>
     </w:p>
     <w:p>
-      <w:r>
-        <w:t>/*</w:t>
-      </w:r>
-    </w:p>
-    <w:p>
-      <w:r>
-        <w:t>Son aquellos requisitos que detallan lo que puede hacer el sistema con los datos almacenados</w:t>
-      </w:r>
-    </w:p>
-    <w:p>
-      <w:r>
-        <w:t>*/</w:t>
-      </w:r>
-    </w:p>
-    <w:p>
-      <w:r>
-        <w:t>RF-01: Instrucción encender</w:t>
-      </w:r>
-    </w:p>
-    <w:p>
-      <w:r>
-        <w:t>Como usuario, quiero poner en marcha los dispositivos.</w:t>
-      </w:r>
-    </w:p>
-    <w:p>
-      <w:r>
-        <w:t>RF-02: Instrucción encender a una hora concreta</w:t>
-      </w:r>
-    </w:p>
-    <w:p>
-      <w:r>
-        <w:t>Como usuario, quiero poner en marcha los dispositivos a una hora concreta</w:t>
-      </w:r>
-    </w:p>
-    <w:p>
-      <w:r>
-        <w:t>RF-03: Instrucción encender durante un tiempo determinado</w:t>
-      </w:r>
-    </w:p>
-    <w:p>
-      <w:r>
-        <w:t>Como usuario, quiero poner en marcha los dispositivos durante un tiempo concreto</w:t>
-      </w:r>
-    </w:p>
-    <w:p>
-      <w:pPr>
-        <w:pStyle w:val="Heading2"/>
-      </w:pPr>
-      <w:bookmarkStart w:id="15" w:name="_Toc535953479"/>
-      <w:r>
-        <w:t>Requisitos no funcionales</w:t>
+      <w:pPr>
+        <w:pStyle w:val="Heading1"/>
+      </w:pPr>
+      <w:bookmarkStart w:id="15" w:name="_Toc535953482"/>
+      <w:r>
+        <w:t>Modelo Tecnológico</w:t>
       </w:r>
       <w:bookmarkEnd w:id="15"/>
-    </w:p>
-    <w:p>
-      <w:r>
-        <w:t>/*</w:t>
-      </w:r>
-    </w:p>
-    <w:p>
-      <w:r>
-        <w:t>// TODO</w:t>
-      </w:r>
-    </w:p>
-    <w:p>
-      <w:r>
-        <w:t>*/</w:t>
-      </w:r>
-    </w:p>
-    <w:p>
-      <w:pPr>
-        <w:pStyle w:val="Heading1"/>
-      </w:pPr>
-      <w:bookmarkStart w:id="16" w:name="_Toc535953480"/>
-      <w:r>
-        <w:t>Modelo Entidad Relación</w:t>
-      </w:r>
-      <w:bookmarkEnd w:id="16"/>
-    </w:p>
-    <w:p>
-      <w:r>
-        <w:t>/*</w:t>
-      </w:r>
-    </w:p>
-    <w:p>
-      <w:r>
-        <w:t>MER</w:t>
-      </w:r>
-    </w:p>
-    <w:p>
-      <w:r>
-        <w:t>*/</w:t>
-      </w:r>
-    </w:p>
-    <w:p>
-      <w:pPr>
-        <w:pStyle w:val="Heading1"/>
-      </w:pPr>
-      <w:bookmarkStart w:id="17" w:name="_Toc535953481"/>
-      <w:r>
-        <w:lastRenderedPageBreak/>
-        <w:t>Modelo Relacional</w:t>
-      </w:r>
-      <w:bookmarkEnd w:id="17"/>
-    </w:p>
-    <w:p>
-      <w:r>
-        <w:t>/*</w:t>
-      </w:r>
-    </w:p>
-    <w:p>
-      <w:r>
-        <w:t>MR</w:t>
-      </w:r>
-    </w:p>
-    <w:p>
-      <w:r>
-        <w:t>*/</w:t>
-      </w:r>
-    </w:p>
-    <w:p>
-      <w:pPr>
-        <w:pStyle w:val="Heading1"/>
-      </w:pPr>
-      <w:bookmarkStart w:id="18" w:name="_Toc535953482"/>
-      <w:r>
-        <w:t>Modelo Tecnológico</w:t>
-      </w:r>
-      <w:bookmarkEnd w:id="18"/>
     </w:p>
     <w:p>
       <w:r>
@@ -2234,8 +3165,8 @@
     </w:p>
     <w:p/>
     <w:sectPr>
-      <w:headerReference w:type="default" r:id="rId8"/>
-      <w:footerReference w:type="default" r:id="rId9"/>
+      <w:headerReference w:type="default" r:id="rId9"/>
+      <w:footerReference w:type="default" r:id="rId10"/>
       <w:type w:val="continuous"/>
       <w:pgSz w:w="11906" w:h="16838"/>
       <w:pgMar w:top="1417" w:right="1701" w:bottom="1417" w:left="1701" w:header="708" w:footer="708" w:gutter="0"/>
@@ -2305,7 +3236,7 @@
           <w:rPr>
             <w:noProof/>
           </w:rPr>
-          <w:t>3</w:t>
+          <w:t>5</w:t>
         </w:r>
         <w:r>
           <w:rPr>
@@ -2506,6 +3437,119 @@
     </w:lvl>
   </w:abstractNum>
   <w:abstractNum w:abstractNumId="1" w15:restartNumberingAfterBreak="0">
+    <w:nsid w:val="4E817423"/>
+    <w:multiLevelType w:val="hybridMultilevel"/>
+    <w:tmpl w:val="6FD6D600"/>
+    <w:lvl w:ilvl="0" w:tplc="0C0A0001">
+      <w:start w:val="1"/>
+      <w:numFmt w:val="bullet"/>
+      <w:lvlText w:val=""/>
+      <w:lvlJc w:val="left"/>
+      <w:pPr>
+        <w:ind w:left="720" w:hanging="360"/>
+      </w:pPr>
+      <w:rPr>
+        <w:rFonts w:ascii="Symbol" w:hAnsi="Symbol" w:hint="default"/>
+      </w:rPr>
+    </w:lvl>
+    <w:lvl w:ilvl="1" w:tplc="0C0A0003" w:tentative="1">
+      <w:start w:val="1"/>
+      <w:numFmt w:val="bullet"/>
+      <w:lvlText w:val="o"/>
+      <w:lvlJc w:val="left"/>
+      <w:pPr>
+        <w:ind w:left="1440" w:hanging="360"/>
+      </w:pPr>
+      <w:rPr>
+        <w:rFonts w:ascii="Courier New" w:hAnsi="Courier New" w:cs="Courier New" w:hint="default"/>
+      </w:rPr>
+    </w:lvl>
+    <w:lvl w:ilvl="2" w:tplc="0C0A0005" w:tentative="1">
+      <w:start w:val="1"/>
+      <w:numFmt w:val="bullet"/>
+      <w:lvlText w:val=""/>
+      <w:lvlJc w:val="left"/>
+      <w:pPr>
+        <w:ind w:left="2160" w:hanging="360"/>
+      </w:pPr>
+      <w:rPr>
+        <w:rFonts w:ascii="Wingdings" w:hAnsi="Wingdings" w:hint="default"/>
+      </w:rPr>
+    </w:lvl>
+    <w:lvl w:ilvl="3" w:tplc="0C0A0001" w:tentative="1">
+      <w:start w:val="1"/>
+      <w:numFmt w:val="bullet"/>
+      <w:lvlText w:val=""/>
+      <w:lvlJc w:val="left"/>
+      <w:pPr>
+        <w:ind w:left="2880" w:hanging="360"/>
+      </w:pPr>
+      <w:rPr>
+        <w:rFonts w:ascii="Symbol" w:hAnsi="Symbol" w:hint="default"/>
+      </w:rPr>
+    </w:lvl>
+    <w:lvl w:ilvl="4" w:tplc="0C0A0003" w:tentative="1">
+      <w:start w:val="1"/>
+      <w:numFmt w:val="bullet"/>
+      <w:lvlText w:val="o"/>
+      <w:lvlJc w:val="left"/>
+      <w:pPr>
+        <w:ind w:left="3600" w:hanging="360"/>
+      </w:pPr>
+      <w:rPr>
+        <w:rFonts w:ascii="Courier New" w:hAnsi="Courier New" w:cs="Courier New" w:hint="default"/>
+      </w:rPr>
+    </w:lvl>
+    <w:lvl w:ilvl="5" w:tplc="0C0A0005" w:tentative="1">
+      <w:start w:val="1"/>
+      <w:numFmt w:val="bullet"/>
+      <w:lvlText w:val=""/>
+      <w:lvlJc w:val="left"/>
+      <w:pPr>
+        <w:ind w:left="4320" w:hanging="360"/>
+      </w:pPr>
+      <w:rPr>
+        <w:rFonts w:ascii="Wingdings" w:hAnsi="Wingdings" w:hint="default"/>
+      </w:rPr>
+    </w:lvl>
+    <w:lvl w:ilvl="6" w:tplc="0C0A0001" w:tentative="1">
+      <w:start w:val="1"/>
+      <w:numFmt w:val="bullet"/>
+      <w:lvlText w:val=""/>
+      <w:lvlJc w:val="left"/>
+      <w:pPr>
+        <w:ind w:left="5040" w:hanging="360"/>
+      </w:pPr>
+      <w:rPr>
+        <w:rFonts w:ascii="Symbol" w:hAnsi="Symbol" w:hint="default"/>
+      </w:rPr>
+    </w:lvl>
+    <w:lvl w:ilvl="7" w:tplc="0C0A0003" w:tentative="1">
+      <w:start w:val="1"/>
+      <w:numFmt w:val="bullet"/>
+      <w:lvlText w:val="o"/>
+      <w:lvlJc w:val="left"/>
+      <w:pPr>
+        <w:ind w:left="5760" w:hanging="360"/>
+      </w:pPr>
+      <w:rPr>
+        <w:rFonts w:ascii="Courier New" w:hAnsi="Courier New" w:cs="Courier New" w:hint="default"/>
+      </w:rPr>
+    </w:lvl>
+    <w:lvl w:ilvl="8" w:tplc="0C0A0005" w:tentative="1">
+      <w:start w:val="1"/>
+      <w:numFmt w:val="bullet"/>
+      <w:lvlText w:val=""/>
+      <w:lvlJc w:val="left"/>
+      <w:pPr>
+        <w:ind w:left="6480" w:hanging="360"/>
+      </w:pPr>
+      <w:rPr>
+        <w:rFonts w:ascii="Wingdings" w:hAnsi="Wingdings" w:hint="default"/>
+      </w:rPr>
+    </w:lvl>
+  </w:abstractNum>
+  <w:abstractNum w:abstractNumId="2" w15:restartNumberingAfterBreak="0">
     <w:nsid w:val="50A805CA"/>
     <w:multiLevelType w:val="hybridMultilevel"/>
     <w:tmpl w:val="F666273A"/>
@@ -2594,7 +3638,7 @@
       </w:pPr>
     </w:lvl>
   </w:abstractNum>
-  <w:abstractNum w:abstractNumId="2" w15:restartNumberingAfterBreak="0">
+  <w:abstractNum w:abstractNumId="3" w15:restartNumberingAfterBreak="0">
     <w:nsid w:val="53C030A4"/>
     <w:multiLevelType w:val="hybridMultilevel"/>
     <w:tmpl w:val="977E42F0"/>
@@ -2687,9 +3731,12 @@
     <w:abstractNumId w:val="0"/>
   </w:num>
   <w:num w:numId="2">
+    <w:abstractNumId w:val="3"/>
+  </w:num>
+  <w:num w:numId="3">
     <w:abstractNumId w:val="2"/>
   </w:num>
-  <w:num w:numId="3">
+  <w:num w:numId="4">
     <w:abstractNumId w:val="1"/>
   </w:num>
 </w:numbering>
@@ -3323,6 +4370,69 @@
       </w:tblBorders>
     </w:tblPr>
   </w:style>
+  <w:style w:type="table" w:styleId="PlainTable1">
+    <w:name w:val="Plain Table 1"/>
+    <w:basedOn w:val="TableNormal"/>
+    <w:uiPriority w:val="41"/>
+    <w:rsid w:val="008E0B23"/>
+    <w:pPr>
+      <w:spacing w:after="0" w:line="240" w:lineRule="auto"/>
+    </w:pPr>
+    <w:tblPr>
+      <w:tblStyleRowBandSize w:val="1"/>
+      <w:tblStyleColBandSize w:val="1"/>
+      <w:tblBorders>
+        <w:top w:val="single" w:sz="4" w:space="0" w:color="BFBFBF" w:themeColor="background1" w:themeShade="BF"/>
+        <w:left w:val="single" w:sz="4" w:space="0" w:color="BFBFBF" w:themeColor="background1" w:themeShade="BF"/>
+        <w:bottom w:val="single" w:sz="4" w:space="0" w:color="BFBFBF" w:themeColor="background1" w:themeShade="BF"/>
+        <w:right w:val="single" w:sz="4" w:space="0" w:color="BFBFBF" w:themeColor="background1" w:themeShade="BF"/>
+        <w:insideH w:val="single" w:sz="4" w:space="0" w:color="BFBFBF" w:themeColor="background1" w:themeShade="BF"/>
+        <w:insideV w:val="single" w:sz="4" w:space="0" w:color="BFBFBF" w:themeColor="background1" w:themeShade="BF"/>
+      </w:tblBorders>
+    </w:tblPr>
+    <w:tblStylePr w:type="firstRow">
+      <w:rPr>
+        <w:b/>
+        <w:bCs/>
+      </w:rPr>
+    </w:tblStylePr>
+    <w:tblStylePr w:type="lastRow">
+      <w:rPr>
+        <w:b/>
+        <w:bCs/>
+      </w:rPr>
+      <w:tblPr/>
+      <w:tcPr>
+        <w:tcBorders>
+          <w:top w:val="double" w:sz="4" w:space="0" w:color="BFBFBF" w:themeColor="background1" w:themeShade="BF"/>
+        </w:tcBorders>
+      </w:tcPr>
+    </w:tblStylePr>
+    <w:tblStylePr w:type="firstCol">
+      <w:rPr>
+        <w:b/>
+        <w:bCs/>
+      </w:rPr>
+    </w:tblStylePr>
+    <w:tblStylePr w:type="lastCol">
+      <w:rPr>
+        <w:b/>
+        <w:bCs/>
+      </w:rPr>
+    </w:tblStylePr>
+    <w:tblStylePr w:type="band1Vert">
+      <w:tblPr/>
+      <w:tcPr>
+        <w:shd w:val="clear" w:color="auto" w:fill="F2F2F2" w:themeFill="background1" w:themeFillShade="F2"/>
+      </w:tcPr>
+    </w:tblStylePr>
+    <w:tblStylePr w:type="band1Horz">
+      <w:tblPr/>
+      <w:tcPr>
+        <w:shd w:val="clear" w:color="auto" w:fill="F2F2F2" w:themeFill="background1" w:themeFillShade="F2"/>
+      </w:tcPr>
+    </w:tblStylePr>
+  </w:style>
 </w:styles>
 </file>
 
@@ -3592,7 +4702,7 @@
 </file>
 
 <file path=customXml/itemProps1.xml><?xml version="1.0" encoding="utf-8"?>
-<ds:datastoreItem xmlns:ds="http://schemas.openxmlformats.org/officeDocument/2006/customXml" ds:itemID="{577DF2AA-8A47-4615-BCF9-7FFC7E4DBB06}">
+<ds:datastoreItem xmlns:ds="http://schemas.openxmlformats.org/officeDocument/2006/customXml" ds:itemID="{0652A56E-B921-48EE-9D8C-0D3A62A85549}">
   <ds:schemaRefs>
     <ds:schemaRef ds:uri="http://schemas.openxmlformats.org/officeDocument/2006/bibliography"/>
   </ds:schemaRefs>
